--- a/наброски/список_использованных_источников.docx
+++ b/наброски/список_использованных_источников.docx
@@ -107,7 +107,6 @@
           <w:lang w:val="ru-RU"/>
         </w:rPr>
       </w:pPr>
-      <w:bookmarkStart w:id="0" w:name="_GoBack"/>
       <w:r>
         <w:rPr>
           <w:rFonts w:hint="default" w:ascii="Times New Roman" w:hAnsi="Times New Roman"/>
@@ -118,7 +117,6 @@
         <w:t>ГОСТ 7.32-2017. Отчет о научно-исследовательской работе. Структура и  правила оформления.</w:t>
       </w:r>
     </w:p>
-    <w:bookmarkEnd w:id="0"/>
     <w:p>
       <w:pPr>
         <w:keepNext w:val="0"/>
@@ -264,6 +262,49 @@
         <w:pageBreakBefore w:val="0"/>
         <w:widowControl/>
         <w:numPr>
+          <w:ilvl w:val="0"/>
+          <w:numId w:val="1"/>
+        </w:numPr>
+        <w:kinsoku/>
+        <w:wordWrap/>
+        <w:overflowPunct/>
+        <w:topLinePunct w:val="0"/>
+        <w:autoSpaceDE/>
+        <w:autoSpaceDN/>
+        <w:bidi w:val="0"/>
+        <w:adjustRightInd/>
+        <w:snapToGrid/>
+        <w:spacing w:line="360" w:lineRule="auto"/>
+        <w:ind w:firstLine="709"/>
+        <w:jc w:val="both"/>
+        <w:textAlignment w:val="auto"/>
+        <w:rPr>
+          <w:rFonts w:hint="default" w:ascii="Times New Roman" w:hAnsi="Times New Roman"/>
+          <w:sz w:val="28"/>
+          <w:szCs w:val="28"/>
+          <w:lang w:val="ru-RU"/>
+        </w:rPr>
+      </w:pPr>
+      <w:r>
+        <w:rPr>
+          <w:rFonts w:hint="default" w:ascii="Times New Roman" w:hAnsi="Times New Roman"/>
+          <w:sz w:val="28"/>
+          <w:szCs w:val="28"/>
+          <w:lang w:val="ru-RU"/>
+        </w:rPr>
+        <w:t>ГОСТ 2.755-87. Единая система конструкторской документации. Обозначения условные графические в схемах. Устройства коммутационные и контактные соединения.</w:t>
+      </w:r>
+      <w:bookmarkStart w:id="0" w:name="_GoBack"/>
+      <w:bookmarkEnd w:id="0"/>
+    </w:p>
+    <w:p>
+      <w:pPr>
+        <w:keepNext w:val="0"/>
+        <w:keepLines w:val="0"/>
+        <w:pageBreakBefore w:val="0"/>
+        <w:widowControl/>
+        <w:numPr>
+          <w:ilvl w:val="0"/>
           <w:numId w:val="0"/>
         </w:numPr>
         <w:kinsoku/>
@@ -322,7 +363,7 @@
   <w:docDefaults>
     <w:rPrDefault>
       <w:rPr>
-        <w:rFonts w:asciiTheme="minorHAnsi" w:hAnsiTheme="minorHAnsi" w:eastAsiaTheme="minorEastAsia" w:cstheme="minorBidi"/>
+        <w:rFonts w:ascii="Times New Roman" w:hAnsi="Times New Roman" w:eastAsia="SimSun" w:cs="Times New Roman"/>
       </w:rPr>
     </w:rPrDefault>
     <w:pPrDefault/>
@@ -431,7 +472,7 @@
     <w:lsdException w:unhideWhenUsed="0" w:uiPriority="0" w:semiHidden="0" w:name="HTML Sample"/>
     <w:lsdException w:unhideWhenUsed="0" w:uiPriority="0" w:semiHidden="0" w:name="HTML Typewriter"/>
     <w:lsdException w:unhideWhenUsed="0" w:uiPriority="0" w:semiHidden="0" w:name="HTML Variable"/>
-    <w:lsdException w:unhideWhenUsed="0" w:uiPriority="0" w:name="Normal Table"/>
+    <w:lsdException w:qFormat="1" w:unhideWhenUsed="0" w:uiPriority="0" w:name="Normal Table"/>
     <w:lsdException w:unhideWhenUsed="0" w:uiPriority="0" w:semiHidden="0" w:name="annotation subject"/>
     <w:lsdException w:unhideWhenUsed="0" w:uiPriority="0" w:semiHidden="0" w:name="Table Simple 1"/>
     <w:lsdException w:unhideWhenUsed="0" w:uiPriority="0" w:semiHidden="0" w:name="Table Simple 2"/>
@@ -497,6 +538,7 @@
   <w:style w:type="table" w:default="1" w:styleId="3">
     <w:name w:val="Normal Table"/>
     <w:semiHidden/>
+    <w:qFormat/>
     <w:uiPriority w:val="0"/>
     <w:tblPr>
       <w:tblCellMar>

--- a/наброски/список_использованных_источников.docx
+++ b/наброски/список_использованных_источников.docx
@@ -112,9 +112,9 @@
           <w:rFonts w:hint="default" w:ascii="Times New Roman" w:hAnsi="Times New Roman"/>
           <w:sz w:val="28"/>
           <w:szCs w:val="28"/>
-          <w:lang w:val="ru-RU" w:eastAsia="zh-CN"/>
-        </w:rPr>
-        <w:t>ГОСТ 7.32-2017. Отчет о научно-исследовательской работе. Структура и  правила оформления.</w:t>
+          <w:lang w:val="ru-RU"/>
+        </w:rPr>
+        <w:t>ГОСТ 2.728-74. Единая система конструкторской документации. Обозначения условные графические в схемах. Резисторы, конденсаторы.</w:t>
       </w:r>
     </w:p>
     <w:p>
@@ -154,25 +154,7 @@
           <w:szCs w:val="28"/>
           <w:lang w:val="ru-RU"/>
         </w:rPr>
-        <w:t>ГОСТ 2.702-2011</w:t>
-      </w:r>
-      <w:r>
-        <w:rPr>
-          <w:rFonts w:hint="default" w:ascii="Times New Roman" w:hAnsi="Times New Roman"/>
-          <w:sz w:val="28"/>
-          <w:szCs w:val="28"/>
-          <w:lang w:val="en-US"/>
-        </w:rPr>
-        <w:t xml:space="preserve">. </w:t>
-      </w:r>
-      <w:r>
-        <w:rPr>
-          <w:rFonts w:hint="default" w:ascii="Times New Roman" w:hAnsi="Times New Roman"/>
-          <w:sz w:val="28"/>
-          <w:szCs w:val="28"/>
-          <w:lang w:val="ru-RU"/>
-        </w:rPr>
-        <w:t>Единая система конструкторской документации. Правила выполнения электрических схем.</w:t>
+        <w:t>ГОСТ 2.710-81. Единая система конструкторской документации. Обозначения буквенно-цифровые в электрических схемах.</w:t>
       </w:r>
     </w:p>
     <w:p>
@@ -212,7 +194,7 @@
           <w:szCs w:val="28"/>
           <w:lang w:val="ru-RU"/>
         </w:rPr>
-        <w:t>ГОСТ 2.728-74. Единая система конструкторской документации. Обозначения условные графические в схемах. Резисторы, конденсаторы.</w:t>
+        <w:t>ГОСТ 2.755-87. Единая система конструкторской документации. Обозначения условные графические в схемах. Устройства коммутационные и контактные соединения.</w:t>
       </w:r>
     </w:p>
     <w:p>
@@ -252,7 +234,25 @@
           <w:szCs w:val="28"/>
           <w:lang w:val="ru-RU"/>
         </w:rPr>
-        <w:t>ГОСТ 2.710-81. Единая система конструкторской документации. Обозначения буквенно-цифровые в электрических схемах.</w:t>
+        <w:t>ГОСТ 2.702-2011</w:t>
+      </w:r>
+      <w:r>
+        <w:rPr>
+          <w:rFonts w:hint="default" w:ascii="Times New Roman" w:hAnsi="Times New Roman"/>
+          <w:sz w:val="28"/>
+          <w:szCs w:val="28"/>
+          <w:lang w:val="en-US"/>
+        </w:rPr>
+        <w:t xml:space="preserve">. </w:t>
+      </w:r>
+      <w:r>
+        <w:rPr>
+          <w:rFonts w:hint="default" w:ascii="Times New Roman" w:hAnsi="Times New Roman"/>
+          <w:sz w:val="28"/>
+          <w:szCs w:val="28"/>
+          <w:lang w:val="ru-RU"/>
+        </w:rPr>
+        <w:t>Единая система конструкторской документации. Правила выполнения электрических схем.</w:t>
       </w:r>
     </w:p>
     <w:p>
@@ -290,12 +290,587 @@
           <w:rFonts w:hint="default" w:ascii="Times New Roman" w:hAnsi="Times New Roman"/>
           <w:sz w:val="28"/>
           <w:szCs w:val="28"/>
-          <w:lang w:val="ru-RU"/>
-        </w:rPr>
-        <w:t>ГОСТ 2.755-87. Единая система конструкторской документации. Обозначения условные графические в схемах. Устройства коммутационные и контактные соединения.</w:t>
-      </w:r>
-      <w:bookmarkStart w:id="0" w:name="_GoBack"/>
-      <w:bookmarkEnd w:id="0"/>
+          <w:lang w:val="ru-RU" w:eastAsia="zh-CN"/>
+        </w:rPr>
+        <w:t>ГОСТ 7.32-2017. Отчет о научно-исследовательской работе. Структура и  правила оформления.</w:t>
+      </w:r>
+    </w:p>
+    <w:p>
+      <w:pPr>
+        <w:keepNext w:val="0"/>
+        <w:keepLines w:val="0"/>
+        <w:pageBreakBefore w:val="0"/>
+        <w:widowControl/>
+        <w:numPr>
+          <w:ilvl w:val="0"/>
+          <w:numId w:val="1"/>
+        </w:numPr>
+        <w:kinsoku/>
+        <w:wordWrap/>
+        <w:overflowPunct/>
+        <w:topLinePunct w:val="0"/>
+        <w:autoSpaceDE/>
+        <w:autoSpaceDN/>
+        <w:bidi w:val="0"/>
+        <w:adjustRightInd/>
+        <w:snapToGrid/>
+        <w:spacing w:line="360" w:lineRule="auto"/>
+        <w:ind w:firstLine="709"/>
+        <w:jc w:val="both"/>
+        <w:textAlignment w:val="auto"/>
+        <w:rPr>
+          <w:rFonts w:hint="default" w:ascii="Times New Roman" w:hAnsi="Times New Roman"/>
+          <w:sz w:val="28"/>
+          <w:szCs w:val="28"/>
+          <w:lang w:val="ru-RU"/>
+        </w:rPr>
+      </w:pPr>
+      <w:r>
+        <w:rPr>
+          <w:rFonts w:hint="default" w:ascii="Times New Roman" w:hAnsi="Times New Roman"/>
+          <w:sz w:val="28"/>
+          <w:szCs w:val="28"/>
+          <w:lang w:val="ru-RU" w:eastAsia="zh-CN"/>
+        </w:rPr>
+        <w:t>Коновалов И.Е. Технология формирования тактико-технических навыков спортсменов в теннисе и бадминтоне с помощью устройств дополненной реальности / И.Е. Коновалов, В.Е. Афоньшин, М.М. Полевщиков // Наука и спорт: современные тенденции. – 2020. – Т. 8, № 1. – С. 19-24. DOI: 10.36028/2308-8826-2019-8-1-19-24</w:t>
+      </w:r>
+    </w:p>
+    <w:p>
+      <w:pPr>
+        <w:keepNext w:val="0"/>
+        <w:keepLines w:val="0"/>
+        <w:pageBreakBefore w:val="0"/>
+        <w:widowControl/>
+        <w:numPr>
+          <w:ilvl w:val="0"/>
+          <w:numId w:val="1"/>
+        </w:numPr>
+        <w:kinsoku/>
+        <w:wordWrap/>
+        <w:overflowPunct/>
+        <w:topLinePunct w:val="0"/>
+        <w:autoSpaceDE/>
+        <w:autoSpaceDN/>
+        <w:bidi w:val="0"/>
+        <w:adjustRightInd/>
+        <w:snapToGrid/>
+        <w:spacing w:line="360" w:lineRule="auto"/>
+        <w:ind w:firstLine="709"/>
+        <w:jc w:val="both"/>
+        <w:textAlignment w:val="auto"/>
+        <w:rPr>
+          <w:rFonts w:hint="default" w:ascii="Times New Roman" w:hAnsi="Times New Roman"/>
+          <w:sz w:val="28"/>
+          <w:szCs w:val="28"/>
+          <w:lang w:val="ru-RU"/>
+        </w:rPr>
+      </w:pPr>
+      <w:r>
+        <w:rPr>
+          <w:rFonts w:hint="default" w:ascii="Times New Roman" w:hAnsi="Times New Roman"/>
+          <w:sz w:val="28"/>
+          <w:szCs w:val="28"/>
+          <w:lang w:val="ru-RU" w:eastAsia="zh-CN"/>
+        </w:rPr>
+        <w:t>Shreeharsh Kelkar. The Power of Sight: The Case of Hawk-Eye in Tennis (англ.). — 2012. — 14 p.</w:t>
+      </w:r>
+    </w:p>
+    <w:p>
+      <w:pPr>
+        <w:keepNext w:val="0"/>
+        <w:keepLines w:val="0"/>
+        <w:pageBreakBefore w:val="0"/>
+        <w:widowControl/>
+        <w:numPr>
+          <w:ilvl w:val="0"/>
+          <w:numId w:val="1"/>
+        </w:numPr>
+        <w:kinsoku/>
+        <w:wordWrap/>
+        <w:overflowPunct/>
+        <w:topLinePunct w:val="0"/>
+        <w:autoSpaceDE/>
+        <w:autoSpaceDN/>
+        <w:bidi w:val="0"/>
+        <w:adjustRightInd/>
+        <w:snapToGrid/>
+        <w:spacing w:line="360" w:lineRule="auto"/>
+        <w:ind w:firstLine="709"/>
+        <w:jc w:val="both"/>
+        <w:textAlignment w:val="auto"/>
+        <w:rPr>
+          <w:rFonts w:hint="default" w:ascii="Times New Roman" w:hAnsi="Times New Roman"/>
+          <w:sz w:val="28"/>
+          <w:szCs w:val="28"/>
+          <w:lang w:val="ru-RU"/>
+        </w:rPr>
+      </w:pPr>
+      <w:r>
+        <w:rPr>
+          <w:rFonts w:hint="default" w:ascii="Times New Roman" w:hAnsi="Times New Roman"/>
+          <w:sz w:val="28"/>
+          <w:szCs w:val="28"/>
+          <w:lang w:val="ru-RU" w:eastAsia="zh-CN"/>
+        </w:rPr>
+        <w:t xml:space="preserve">Портал магистров ДонНТУ. Реферат по теме выпускной работы Куксина И.Ю. [Электронный ресурс]. — URL: https://masters.donntu.org/2013/etf/kuksin/diss/index.htm (дата обращения 2021-09- 02) </w:t>
+      </w:r>
+    </w:p>
+    <w:p>
+      <w:pPr>
+        <w:keepNext w:val="0"/>
+        <w:keepLines w:val="0"/>
+        <w:pageBreakBefore w:val="0"/>
+        <w:widowControl/>
+        <w:numPr>
+          <w:ilvl w:val="0"/>
+          <w:numId w:val="1"/>
+        </w:numPr>
+        <w:kinsoku/>
+        <w:wordWrap/>
+        <w:overflowPunct/>
+        <w:topLinePunct w:val="0"/>
+        <w:autoSpaceDE/>
+        <w:autoSpaceDN/>
+        <w:bidi w:val="0"/>
+        <w:adjustRightInd/>
+        <w:snapToGrid/>
+        <w:spacing w:line="360" w:lineRule="auto"/>
+        <w:ind w:firstLine="709"/>
+        <w:jc w:val="both"/>
+        <w:textAlignment w:val="auto"/>
+        <w:rPr>
+          <w:rFonts w:hint="default" w:ascii="Times New Roman" w:hAnsi="Times New Roman"/>
+          <w:sz w:val="28"/>
+          <w:szCs w:val="28"/>
+          <w:lang w:val="ru-RU"/>
+        </w:rPr>
+      </w:pPr>
+      <w:r>
+        <w:rPr>
+          <w:rFonts w:hint="default" w:ascii="Times New Roman" w:hAnsi="Times New Roman"/>
+          <w:sz w:val="28"/>
+          <w:szCs w:val="28"/>
+          <w:lang w:val="ru-RU"/>
+        </w:rPr>
+        <w:t>Badminton: How to play, rules, and all you need to know</w:t>
+      </w:r>
+      <w:r>
+        <w:rPr>
+          <w:rFonts w:hint="default" w:ascii="Times New Roman" w:hAnsi="Times New Roman"/>
+          <w:sz w:val="28"/>
+          <w:szCs w:val="28"/>
+          <w:lang w:val="en-US"/>
+        </w:rPr>
+        <w:t xml:space="preserve">. By Olympic Channel </w:t>
+      </w:r>
+      <w:r>
+        <w:rPr>
+          <w:rFonts w:hint="default" w:ascii="Times New Roman" w:hAnsi="Times New Roman"/>
+          <w:sz w:val="28"/>
+          <w:szCs w:val="28"/>
+          <w:lang w:val="ru-RU"/>
+        </w:rPr>
+        <w:t>[Электронный ресурс].</w:t>
+      </w:r>
+      <w:r>
+        <w:rPr>
+          <w:rFonts w:hint="default" w:ascii="Times New Roman" w:hAnsi="Times New Roman"/>
+          <w:sz w:val="28"/>
+          <w:szCs w:val="28"/>
+          <w:lang w:val="en-US"/>
+        </w:rPr>
+        <w:t xml:space="preserve"> </w:t>
+      </w:r>
+      <w:r>
+        <w:rPr>
+          <w:rFonts w:hint="default" w:ascii="Times New Roman" w:hAnsi="Times New Roman"/>
+          <w:sz w:val="28"/>
+          <w:szCs w:val="28"/>
+          <w:lang w:val="ru-RU" w:eastAsia="zh-CN"/>
+        </w:rPr>
+        <w:t xml:space="preserve">— URL: </w:t>
+      </w:r>
+      <w:r>
+        <w:rPr>
+          <w:rFonts w:hint="default" w:ascii="Times New Roman" w:hAnsi="Times New Roman"/>
+          <w:sz w:val="28"/>
+          <w:szCs w:val="28"/>
+          <w:lang w:val="ru-RU"/>
+        </w:rPr>
+        <w:t>https://olympics.com/en/featured-news/badminton-guide-how-to-play-rules-olympic-history</w:t>
+      </w:r>
+      <w:r>
+        <w:rPr>
+          <w:rFonts w:hint="default" w:ascii="Times New Roman" w:hAnsi="Times New Roman"/>
+          <w:sz w:val="28"/>
+          <w:szCs w:val="28"/>
+          <w:lang w:val="ru-RU" w:eastAsia="zh-CN"/>
+        </w:rPr>
+        <w:t xml:space="preserve"> (дата обращения 2022-02-</w:t>
+      </w:r>
+      <w:r>
+        <w:rPr>
+          <w:rFonts w:hint="default" w:ascii="Times New Roman" w:hAnsi="Times New Roman"/>
+          <w:sz w:val="28"/>
+          <w:szCs w:val="28"/>
+          <w:lang w:val="en-US" w:eastAsia="zh-CN"/>
+        </w:rPr>
+        <w:t>13</w:t>
+      </w:r>
+      <w:r>
+        <w:rPr>
+          <w:rFonts w:hint="default" w:ascii="Times New Roman" w:hAnsi="Times New Roman"/>
+          <w:sz w:val="28"/>
+          <w:szCs w:val="28"/>
+          <w:lang w:val="ru-RU" w:eastAsia="zh-CN"/>
+        </w:rPr>
+        <w:t>)</w:t>
+      </w:r>
+    </w:p>
+    <w:p>
+      <w:pPr>
+        <w:keepNext w:val="0"/>
+        <w:keepLines w:val="0"/>
+        <w:pageBreakBefore w:val="0"/>
+        <w:widowControl/>
+        <w:numPr>
+          <w:ilvl w:val="0"/>
+          <w:numId w:val="1"/>
+        </w:numPr>
+        <w:kinsoku/>
+        <w:wordWrap/>
+        <w:overflowPunct/>
+        <w:topLinePunct w:val="0"/>
+        <w:autoSpaceDE/>
+        <w:autoSpaceDN/>
+        <w:bidi w:val="0"/>
+        <w:adjustRightInd/>
+        <w:snapToGrid/>
+        <w:spacing w:line="360" w:lineRule="auto"/>
+        <w:ind w:firstLine="709"/>
+        <w:jc w:val="both"/>
+        <w:textAlignment w:val="auto"/>
+        <w:rPr>
+          <w:rFonts w:hint="default" w:ascii="Times New Roman" w:hAnsi="Times New Roman"/>
+          <w:sz w:val="28"/>
+          <w:szCs w:val="28"/>
+          <w:lang w:val="ru-RU"/>
+        </w:rPr>
+      </w:pPr>
+      <w:r>
+        <w:rPr>
+          <w:rFonts w:hint="default" w:ascii="Times New Roman" w:hAnsi="Times New Roman"/>
+          <w:sz w:val="28"/>
+          <w:szCs w:val="28"/>
+          <w:lang w:val="en-US" w:eastAsia="zh-CN"/>
+        </w:rPr>
+        <w:fldChar w:fldCharType="begin"/>
+      </w:r>
+      <w:r>
+        <w:rPr>
+          <w:rFonts w:hint="default" w:ascii="Times New Roman" w:hAnsi="Times New Roman"/>
+          <w:sz w:val="28"/>
+          <w:szCs w:val="28"/>
+          <w:lang w:val="en-US" w:eastAsia="zh-CN"/>
+        </w:rPr>
+        <w:instrText xml:space="preserve"> HYPERLINK "https://topspin.pro/" </w:instrText>
+      </w:r>
+      <w:r>
+        <w:rPr>
+          <w:rFonts w:hint="default" w:ascii="Times New Roman" w:hAnsi="Times New Roman"/>
+          <w:sz w:val="28"/>
+          <w:szCs w:val="28"/>
+          <w:lang w:val="en-US" w:eastAsia="zh-CN"/>
+        </w:rPr>
+        <w:fldChar w:fldCharType="separate"/>
+      </w:r>
+      <w:r>
+        <w:rPr>
+          <w:rFonts w:hint="default" w:ascii="Times New Roman" w:hAnsi="Times New Roman"/>
+          <w:sz w:val="28"/>
+          <w:szCs w:val="28"/>
+          <w:lang w:val="en-US"/>
+        </w:rPr>
+        <w:t>TOPSPIN.PRO</w:t>
+      </w:r>
+      <w:r>
+        <w:rPr>
+          <w:rFonts w:hint="default" w:ascii="Times New Roman" w:hAnsi="Times New Roman"/>
+          <w:sz w:val="28"/>
+          <w:szCs w:val="28"/>
+          <w:lang w:val="en-US" w:eastAsia="zh-CN"/>
+        </w:rPr>
+        <w:fldChar w:fldCharType="end"/>
+      </w:r>
+      <w:r>
+        <w:rPr>
+          <w:rFonts w:hint="default" w:ascii="Times New Roman" w:hAnsi="Times New Roman"/>
+          <w:sz w:val="28"/>
+          <w:szCs w:val="28"/>
+          <w:lang w:val="ru-RU" w:eastAsia="zh-CN"/>
+        </w:rPr>
+        <w:t xml:space="preserve"> </w:t>
+      </w:r>
+      <w:r>
+        <w:rPr>
+          <w:rFonts w:hint="default" w:ascii="Times New Roman" w:hAnsi="Times New Roman"/>
+          <w:sz w:val="28"/>
+          <w:szCs w:val="28"/>
+          <w:lang w:val="ru-RU"/>
+        </w:rPr>
+        <w:t>[Электронный ресурс].</w:t>
+      </w:r>
+      <w:r>
+        <w:rPr>
+          <w:rFonts w:hint="default" w:ascii="Times New Roman" w:hAnsi="Times New Roman"/>
+          <w:sz w:val="28"/>
+          <w:szCs w:val="28"/>
+          <w:lang w:val="en-US"/>
+        </w:rPr>
+        <w:t xml:space="preserve"> </w:t>
+      </w:r>
+      <w:r>
+        <w:rPr>
+          <w:rFonts w:hint="default" w:ascii="Times New Roman" w:hAnsi="Times New Roman"/>
+          <w:sz w:val="28"/>
+          <w:szCs w:val="28"/>
+          <w:lang w:val="ru-RU" w:eastAsia="zh-CN"/>
+        </w:rPr>
+        <w:t xml:space="preserve">— URL: </w:t>
+      </w:r>
+      <w:r>
+        <w:rPr>
+          <w:rFonts w:hint="default" w:ascii="Times New Roman" w:hAnsi="Times New Roman"/>
+          <w:sz w:val="28"/>
+          <w:szCs w:val="28"/>
+          <w:lang w:val="ru-RU"/>
+        </w:rPr>
+        <w:t>https://topspin.pro/market/badminton_pushki/</w:t>
+      </w:r>
+      <w:r>
+        <w:rPr>
+          <w:rFonts w:hint="default" w:ascii="Times New Roman" w:hAnsi="Times New Roman"/>
+          <w:sz w:val="28"/>
+          <w:szCs w:val="28"/>
+          <w:lang w:val="ru-RU" w:eastAsia="zh-CN"/>
+        </w:rPr>
+        <w:t xml:space="preserve"> (дата обращения 2022-02-</w:t>
+      </w:r>
+      <w:r>
+        <w:rPr>
+          <w:rFonts w:hint="default" w:ascii="Times New Roman" w:hAnsi="Times New Roman"/>
+          <w:sz w:val="28"/>
+          <w:szCs w:val="28"/>
+          <w:lang w:val="en-US" w:eastAsia="zh-CN"/>
+        </w:rPr>
+        <w:t>10</w:t>
+      </w:r>
+      <w:r>
+        <w:rPr>
+          <w:rFonts w:hint="default" w:ascii="Times New Roman" w:hAnsi="Times New Roman"/>
+          <w:sz w:val="28"/>
+          <w:szCs w:val="28"/>
+          <w:lang w:val="ru-RU" w:eastAsia="zh-CN"/>
+        </w:rPr>
+        <w:t>)</w:t>
+      </w:r>
+    </w:p>
+    <w:p>
+      <w:pPr>
+        <w:keepNext w:val="0"/>
+        <w:keepLines w:val="0"/>
+        <w:pageBreakBefore w:val="0"/>
+        <w:widowControl/>
+        <w:numPr>
+          <w:ilvl w:val="0"/>
+          <w:numId w:val="1"/>
+        </w:numPr>
+        <w:kinsoku/>
+        <w:wordWrap/>
+        <w:overflowPunct/>
+        <w:topLinePunct w:val="0"/>
+        <w:autoSpaceDE/>
+        <w:autoSpaceDN/>
+        <w:bidi w:val="0"/>
+        <w:adjustRightInd/>
+        <w:snapToGrid/>
+        <w:spacing w:line="360" w:lineRule="auto"/>
+        <w:ind w:firstLine="709"/>
+        <w:jc w:val="both"/>
+        <w:textAlignment w:val="auto"/>
+        <w:rPr>
+          <w:rFonts w:hint="default" w:ascii="Times New Roman" w:hAnsi="Times New Roman"/>
+          <w:sz w:val="28"/>
+          <w:szCs w:val="28"/>
+          <w:lang w:val="en-US"/>
+        </w:rPr>
+      </w:pPr>
+      <w:r>
+        <w:rPr>
+          <w:rFonts w:hint="default" w:ascii="Times New Roman" w:hAnsi="Times New Roman"/>
+          <w:sz w:val="28"/>
+          <w:szCs w:val="28"/>
+          <w:lang w:val="ru-RU"/>
+        </w:rPr>
+        <w:t>The Tech Race</w:t>
+      </w:r>
+      <w:r>
+        <w:rPr>
+          <w:rFonts w:hint="default" w:ascii="Times New Roman" w:hAnsi="Times New Roman"/>
+          <w:sz w:val="28"/>
+          <w:szCs w:val="28"/>
+          <w:lang w:val="en-US"/>
+        </w:rPr>
+        <w:t xml:space="preserve">. </w:t>
+      </w:r>
+      <w:r>
+        <w:rPr>
+          <w:rFonts w:hint="default" w:ascii="Times New Roman" w:hAnsi="Times New Roman"/>
+          <w:sz w:val="28"/>
+          <w:szCs w:val="28"/>
+          <w:lang w:val="en-US"/>
+        </w:rPr>
+        <w:fldChar w:fldCharType="begin"/>
+      </w:r>
+      <w:r>
+        <w:rPr>
+          <w:rFonts w:hint="default" w:ascii="Times New Roman" w:hAnsi="Times New Roman"/>
+          <w:sz w:val="28"/>
+          <w:szCs w:val="28"/>
+          <w:lang w:val="en-US"/>
+        </w:rPr>
+        <w:instrText xml:space="preserve"> HYPERLINK "https://olympics.com/en/original-series/episode/20-20-vision-a-clear-view-of-badminton-technology" </w:instrText>
+      </w:r>
+      <w:r>
+        <w:rPr>
+          <w:rFonts w:hint="default" w:ascii="Times New Roman" w:hAnsi="Times New Roman"/>
+          <w:sz w:val="28"/>
+          <w:szCs w:val="28"/>
+          <w:lang w:val="en-US"/>
+        </w:rPr>
+        <w:fldChar w:fldCharType="separate"/>
+      </w:r>
+      <w:r>
+        <w:rPr>
+          <w:rFonts w:hint="default" w:ascii="Times New Roman" w:hAnsi="Times New Roman"/>
+          <w:sz w:val="28"/>
+          <w:szCs w:val="28"/>
+          <w:lang w:val="en-US"/>
+        </w:rPr>
+        <w:t>S1 - EP 29 - 20:20 vision: A clear view of Badminton technology</w:t>
+      </w:r>
+      <w:r>
+        <w:rPr>
+          <w:rFonts w:hint="default" w:ascii="Times New Roman" w:hAnsi="Times New Roman"/>
+          <w:sz w:val="28"/>
+          <w:szCs w:val="28"/>
+          <w:lang w:val="en-US"/>
+        </w:rPr>
+        <w:fldChar w:fldCharType="end"/>
+      </w:r>
+      <w:r>
+        <w:rPr>
+          <w:rFonts w:hint="default" w:ascii="Times New Roman" w:hAnsi="Times New Roman"/>
+          <w:sz w:val="28"/>
+          <w:szCs w:val="28"/>
+          <w:lang w:val="ru-RU" w:eastAsia="zh-CN"/>
+        </w:rPr>
+        <w:t xml:space="preserve"> </w:t>
+      </w:r>
+      <w:r>
+        <w:rPr>
+          <w:rFonts w:hint="default" w:ascii="Times New Roman" w:hAnsi="Times New Roman"/>
+          <w:sz w:val="28"/>
+          <w:szCs w:val="28"/>
+          <w:lang w:val="ru-RU"/>
+        </w:rPr>
+        <w:t>[Электронный ресурс].</w:t>
+      </w:r>
+      <w:r>
+        <w:rPr>
+          <w:rFonts w:hint="default" w:ascii="Times New Roman" w:hAnsi="Times New Roman"/>
+          <w:sz w:val="28"/>
+          <w:szCs w:val="28"/>
+          <w:lang w:val="en-US"/>
+        </w:rPr>
+        <w:t xml:space="preserve"> </w:t>
+      </w:r>
+      <w:r>
+        <w:rPr>
+          <w:rFonts w:hint="default" w:ascii="Times New Roman" w:hAnsi="Times New Roman"/>
+          <w:sz w:val="28"/>
+          <w:szCs w:val="28"/>
+          <w:lang w:val="ru-RU" w:eastAsia="zh-CN"/>
+        </w:rPr>
+        <w:t xml:space="preserve">— URL: </w:t>
+      </w:r>
+      <w:r>
+        <w:rPr>
+          <w:rFonts w:hint="default" w:ascii="Times New Roman" w:hAnsi="Times New Roman"/>
+          <w:sz w:val="28"/>
+          <w:szCs w:val="28"/>
+          <w:lang w:val="ru-RU"/>
+        </w:rPr>
+        <w:t>https://olympics.com/en/original-series/episode/20-20-vision-a-clear-view-of-badminton-technology</w:t>
+      </w:r>
+      <w:r>
+        <w:rPr>
+          <w:rFonts w:hint="default" w:ascii="Times New Roman" w:hAnsi="Times New Roman"/>
+          <w:sz w:val="28"/>
+          <w:szCs w:val="28"/>
+          <w:lang w:val="ru-RU" w:eastAsia="zh-CN"/>
+        </w:rPr>
+        <w:t xml:space="preserve"> (дата обращения 2022-02-</w:t>
+      </w:r>
+      <w:r>
+        <w:rPr>
+          <w:rFonts w:hint="default" w:ascii="Times New Roman" w:hAnsi="Times New Roman"/>
+          <w:sz w:val="28"/>
+          <w:szCs w:val="28"/>
+          <w:lang w:val="en-US" w:eastAsia="zh-CN"/>
+        </w:rPr>
+        <w:t>11</w:t>
+      </w:r>
+      <w:r>
+        <w:rPr>
+          <w:rFonts w:hint="default" w:ascii="Times New Roman" w:hAnsi="Times New Roman"/>
+          <w:sz w:val="28"/>
+          <w:szCs w:val="28"/>
+          <w:lang w:val="ru-RU" w:eastAsia="zh-CN"/>
+        </w:rPr>
+        <w:t>)</w:t>
+      </w:r>
+    </w:p>
+    <w:p>
+      <w:pPr>
+        <w:keepNext w:val="0"/>
+        <w:keepLines w:val="0"/>
+        <w:pageBreakBefore w:val="0"/>
+        <w:widowControl/>
+        <w:numPr>
+          <w:ilvl w:val="0"/>
+          <w:numId w:val="1"/>
+        </w:numPr>
+        <w:kinsoku/>
+        <w:wordWrap/>
+        <w:overflowPunct/>
+        <w:topLinePunct w:val="0"/>
+        <w:autoSpaceDE/>
+        <w:autoSpaceDN/>
+        <w:bidi w:val="0"/>
+        <w:adjustRightInd/>
+        <w:snapToGrid/>
+        <w:spacing w:line="360" w:lineRule="auto"/>
+        <w:ind w:firstLine="709"/>
+        <w:jc w:val="both"/>
+        <w:textAlignment w:val="auto"/>
+        <w:rPr>
+          <w:rFonts w:hint="default" w:ascii="Times New Roman" w:hAnsi="Times New Roman"/>
+          <w:sz w:val="28"/>
+          <w:szCs w:val="28"/>
+          <w:lang w:val="ru-RU"/>
+        </w:rPr>
+      </w:pPr>
     </w:p>
     <w:p>
       <w:pPr>
@@ -326,6 +901,499 @@
           <w:lang w:val="ru-RU"/>
         </w:rPr>
       </w:pPr>
+    </w:p>
+    <w:p>
+      <w:pPr>
+        <w:keepNext w:val="0"/>
+        <w:keepLines w:val="0"/>
+        <w:pageBreakBefore w:val="0"/>
+        <w:widowControl/>
+        <w:numPr>
+          <w:ilvl w:val="0"/>
+          <w:numId w:val="0"/>
+        </w:numPr>
+        <w:kinsoku/>
+        <w:wordWrap/>
+        <w:overflowPunct/>
+        <w:topLinePunct w:val="0"/>
+        <w:autoSpaceDE/>
+        <w:autoSpaceDN/>
+        <w:bidi w:val="0"/>
+        <w:adjustRightInd/>
+        <w:snapToGrid/>
+        <w:spacing w:line="360" w:lineRule="auto"/>
+        <w:jc w:val="both"/>
+        <w:textAlignment w:val="auto"/>
+        <w:rPr>
+          <w:rFonts w:hint="default" w:ascii="Times New Roman" w:hAnsi="Times New Roman"/>
+          <w:sz w:val="28"/>
+          <w:szCs w:val="28"/>
+          <w:lang w:val="ru-RU"/>
+        </w:rPr>
+      </w:pPr>
+    </w:p>
+    <w:p>
+      <w:pPr>
+        <w:keepNext w:val="0"/>
+        <w:keepLines w:val="0"/>
+        <w:pageBreakBefore w:val="0"/>
+        <w:widowControl/>
+        <w:numPr>
+          <w:ilvl w:val="0"/>
+          <w:numId w:val="0"/>
+        </w:numPr>
+        <w:kinsoku/>
+        <w:wordWrap/>
+        <w:overflowPunct/>
+        <w:topLinePunct w:val="0"/>
+        <w:autoSpaceDE/>
+        <w:autoSpaceDN/>
+        <w:bidi w:val="0"/>
+        <w:adjustRightInd/>
+        <w:snapToGrid/>
+        <w:spacing w:line="360" w:lineRule="auto"/>
+        <w:jc w:val="both"/>
+        <w:textAlignment w:val="auto"/>
+        <w:rPr>
+          <w:rFonts w:hint="default" w:ascii="Times New Roman" w:hAnsi="Times New Roman"/>
+          <w:sz w:val="28"/>
+          <w:szCs w:val="28"/>
+          <w:lang w:val="ru-RU"/>
+        </w:rPr>
+      </w:pPr>
+    </w:p>
+    <w:p>
+      <w:pPr>
+        <w:keepNext w:val="0"/>
+        <w:keepLines w:val="0"/>
+        <w:pageBreakBefore w:val="0"/>
+        <w:widowControl/>
+        <w:numPr>
+          <w:ilvl w:val="0"/>
+          <w:numId w:val="0"/>
+        </w:numPr>
+        <w:kinsoku/>
+        <w:wordWrap/>
+        <w:overflowPunct/>
+        <w:topLinePunct w:val="0"/>
+        <w:autoSpaceDE/>
+        <w:autoSpaceDN/>
+        <w:bidi w:val="0"/>
+        <w:adjustRightInd/>
+        <w:snapToGrid/>
+        <w:spacing w:line="360" w:lineRule="auto"/>
+        <w:jc w:val="both"/>
+        <w:textAlignment w:val="auto"/>
+        <w:rPr>
+          <w:rFonts w:hint="default" w:ascii="Times New Roman" w:hAnsi="Times New Roman"/>
+          <w:sz w:val="28"/>
+          <w:szCs w:val="28"/>
+          <w:lang w:val="ru-RU"/>
+        </w:rPr>
+      </w:pPr>
+      <w:r>
+        <w:rPr>
+          <w:rFonts w:hint="default" w:ascii="Times New Roman" w:hAnsi="Times New Roman"/>
+          <w:sz w:val="28"/>
+          <w:szCs w:val="28"/>
+          <w:lang w:val="ru-RU"/>
+        </w:rPr>
+        <w:fldChar w:fldCharType="begin"/>
+      </w:r>
+      <w:r>
+        <w:rPr>
+          <w:rFonts w:hint="default" w:ascii="Times New Roman" w:hAnsi="Times New Roman"/>
+          <w:sz w:val="28"/>
+          <w:szCs w:val="28"/>
+          <w:lang w:val="ru-RU"/>
+        </w:rPr>
+        <w:instrText xml:space="preserve"> HYPERLINK "https://www.youtube.com/watch?v=cT1xw9p7Xek" </w:instrText>
+      </w:r>
+      <w:r>
+        <w:rPr>
+          <w:rFonts w:hint="default" w:ascii="Times New Roman" w:hAnsi="Times New Roman"/>
+          <w:sz w:val="28"/>
+          <w:szCs w:val="28"/>
+          <w:lang w:val="ru-RU"/>
+        </w:rPr>
+        <w:fldChar w:fldCharType="separate"/>
+      </w:r>
+      <w:r>
+        <w:rPr>
+          <w:rStyle w:val="5"/>
+          <w:rFonts w:hint="default" w:ascii="Times New Roman" w:hAnsi="Times New Roman"/>
+          <w:sz w:val="28"/>
+          <w:szCs w:val="28"/>
+          <w:lang w:val="ru-RU"/>
+        </w:rPr>
+        <w:t>https://www.youtube.com/watch?v=cT1xw9p7Xek</w:t>
+      </w:r>
+      <w:r>
+        <w:rPr>
+          <w:rFonts w:hint="default" w:ascii="Times New Roman" w:hAnsi="Times New Roman"/>
+          <w:sz w:val="28"/>
+          <w:szCs w:val="28"/>
+          <w:lang w:val="ru-RU"/>
+        </w:rPr>
+        <w:fldChar w:fldCharType="end"/>
+      </w:r>
+    </w:p>
+    <w:p>
+      <w:pPr>
+        <w:keepNext w:val="0"/>
+        <w:keepLines w:val="0"/>
+        <w:pageBreakBefore w:val="0"/>
+        <w:widowControl/>
+        <w:numPr>
+          <w:ilvl w:val="0"/>
+          <w:numId w:val="0"/>
+        </w:numPr>
+        <w:kinsoku/>
+        <w:wordWrap/>
+        <w:overflowPunct/>
+        <w:topLinePunct w:val="0"/>
+        <w:autoSpaceDE/>
+        <w:autoSpaceDN/>
+        <w:bidi w:val="0"/>
+        <w:adjustRightInd/>
+        <w:snapToGrid/>
+        <w:spacing w:line="360" w:lineRule="auto"/>
+        <w:jc w:val="both"/>
+        <w:textAlignment w:val="auto"/>
+        <w:rPr>
+          <w:rFonts w:hint="default" w:ascii="Times New Roman" w:hAnsi="Times New Roman"/>
+          <w:sz w:val="28"/>
+          <w:szCs w:val="28"/>
+          <w:lang w:val="ru-RU"/>
+        </w:rPr>
+      </w:pPr>
+    </w:p>
+    <w:p>
+      <w:pPr>
+        <w:keepNext w:val="0"/>
+        <w:keepLines w:val="0"/>
+        <w:pageBreakBefore w:val="0"/>
+        <w:widowControl/>
+        <w:kinsoku/>
+        <w:wordWrap/>
+        <w:overflowPunct/>
+        <w:topLinePunct w:val="0"/>
+        <w:autoSpaceDE/>
+        <w:autoSpaceDN/>
+        <w:bidi w:val="0"/>
+        <w:adjustRightInd/>
+        <w:snapToGrid/>
+        <w:spacing w:line="360" w:lineRule="auto"/>
+        <w:ind w:firstLine="709"/>
+        <w:jc w:val="both"/>
+        <w:textAlignment w:val="auto"/>
+        <w:rPr>
+          <w:rFonts w:hint="default" w:ascii="Times New Roman" w:hAnsi="Times New Roman" w:cs="Times New Roman"/>
+          <w:sz w:val="28"/>
+          <w:szCs w:val="28"/>
+          <w:lang w:val="ru-RU"/>
+        </w:rPr>
+      </w:pPr>
+      <w:r>
+        <w:rPr>
+          <w:rFonts w:hint="default" w:ascii="Times New Roman" w:hAnsi="Times New Roman"/>
+          <w:sz w:val="28"/>
+          <w:szCs w:val="28"/>
+          <w:lang w:val="ru-RU"/>
+        </w:rPr>
+        <w:t>https://www.youtube.com/watch?v=0W7FqDBD7Ts</w:t>
+      </w:r>
+    </w:p>
+    <w:p>
+      <w:pPr>
+        <w:keepNext w:val="0"/>
+        <w:keepLines w:val="0"/>
+        <w:pageBreakBefore w:val="0"/>
+        <w:widowControl/>
+        <w:kinsoku/>
+        <w:wordWrap/>
+        <w:overflowPunct/>
+        <w:topLinePunct w:val="0"/>
+        <w:autoSpaceDE/>
+        <w:autoSpaceDN/>
+        <w:bidi w:val="0"/>
+        <w:adjustRightInd/>
+        <w:snapToGrid/>
+        <w:spacing w:line="360" w:lineRule="auto"/>
+        <w:ind w:firstLine="709"/>
+        <w:jc w:val="both"/>
+        <w:textAlignment w:val="auto"/>
+        <w:rPr>
+          <w:rFonts w:hint="default" w:ascii="Times New Roman" w:hAnsi="Times New Roman" w:cs="Times New Roman"/>
+          <w:sz w:val="28"/>
+          <w:szCs w:val="28"/>
+          <w:lang w:val="ru-RU"/>
+        </w:rPr>
+      </w:pPr>
+    </w:p>
+    <w:p>
+      <w:pPr>
+        <w:keepNext w:val="0"/>
+        <w:keepLines w:val="0"/>
+        <w:pageBreakBefore w:val="0"/>
+        <w:widowControl/>
+        <w:kinsoku/>
+        <w:wordWrap/>
+        <w:overflowPunct/>
+        <w:topLinePunct w:val="0"/>
+        <w:autoSpaceDE/>
+        <w:autoSpaceDN/>
+        <w:bidi w:val="0"/>
+        <w:adjustRightInd/>
+        <w:snapToGrid/>
+        <w:spacing w:line="360" w:lineRule="auto"/>
+        <w:ind w:firstLine="709"/>
+        <w:jc w:val="both"/>
+        <w:textAlignment w:val="auto"/>
+        <w:rPr>
+          <w:rFonts w:hint="default" w:ascii="Times New Roman" w:hAnsi="Times New Roman" w:cs="Times New Roman"/>
+          <w:sz w:val="28"/>
+          <w:szCs w:val="28"/>
+          <w:lang w:val="ru-RU"/>
+        </w:rPr>
+      </w:pPr>
+    </w:p>
+    <w:p>
+      <w:pPr>
+        <w:rPr>
+          <w:rFonts w:hint="default"/>
+        </w:rPr>
+      </w:pPr>
+      <w:r>
+        <w:rPr>
+          <w:rFonts w:hint="default"/>
+        </w:rPr>
+        <w:fldChar w:fldCharType="begin"/>
+      </w:r>
+      <w:r>
+        <w:rPr>
+          <w:rFonts w:hint="default"/>
+        </w:rPr>
+        <w:instrText xml:space="preserve"> HYPERLINK "https://www.proquest.com/openview/b7639530b4d56040ad19f7377a0a700b/1.pdf?pq-origsite=gscholar&amp;cbl=40505" </w:instrText>
+      </w:r>
+      <w:r>
+        <w:rPr>
+          <w:rFonts w:hint="default"/>
+        </w:rPr>
+        <w:fldChar w:fldCharType="separate"/>
+      </w:r>
+      <w:r>
+        <w:rPr>
+          <w:rStyle w:val="5"/>
+          <w:rFonts w:hint="default"/>
+        </w:rPr>
+        <w:t>https://www.proquest.com/openview/b7639530b4d56040ad19f7377a0a700b/1.pdf?pq-origsite=gscholar&amp;cbl=40505</w:t>
+      </w:r>
+      <w:r>
+        <w:rPr>
+          <w:rFonts w:hint="default"/>
+        </w:rPr>
+        <w:fldChar w:fldCharType="end"/>
+      </w:r>
+    </w:p>
+    <w:p>
+      <w:pPr>
+        <w:rPr>
+          <w:rFonts w:hint="default"/>
+        </w:rPr>
+      </w:pPr>
+    </w:p>
+    <w:p>
+      <w:pPr>
+        <w:keepNext w:val="0"/>
+        <w:keepLines w:val="0"/>
+        <w:widowControl/>
+        <w:suppressLineNumbers w:val="0"/>
+        <w:pBdr>
+          <w:top w:val="none" w:color="auto" w:sz="0" w:space="0"/>
+          <w:left w:val="none" w:color="auto" w:sz="0" w:space="0"/>
+          <w:bottom w:val="none" w:color="auto" w:sz="0" w:space="0"/>
+          <w:right w:val="none" w:color="auto" w:sz="0" w:space="0"/>
+        </w:pBdr>
+        <w:shd w:val="clear" w:fill="FFFFFF"/>
+        <w:spacing w:before="0" w:beforeAutospacing="0" w:after="20" w:afterAutospacing="0" w:line="190" w:lineRule="atLeast"/>
+        <w:ind w:left="0" w:right="1000" w:firstLine="0"/>
+        <w:outlineLvl w:val="9"/>
+        <w:rPr>
+          <w:rFonts w:ascii="Arial" w:hAnsi="Arial" w:cs="Arial"/>
+          <w:b w:val="0"/>
+          <w:bCs w:val="0"/>
+          <w:i w:val="0"/>
+          <w:iCs w:val="0"/>
+          <w:caps w:val="0"/>
+          <w:color w:val="222222"/>
+          <w:spacing w:val="0"/>
+          <w:sz w:val="17"/>
+          <w:szCs w:val="17"/>
+        </w:rPr>
+      </w:pPr>
+      <w:r>
+        <w:rPr>
+          <w:rFonts w:hint="default" w:ascii="Arial" w:hAnsi="Arial" w:cs="Arial"/>
+          <w:b w:val="0"/>
+          <w:bCs w:val="0"/>
+          <w:i w:val="0"/>
+          <w:iCs w:val="0"/>
+          <w:caps w:val="0"/>
+          <w:color w:val="1A0DAB"/>
+          <w:spacing w:val="0"/>
+          <w:sz w:val="17"/>
+          <w:szCs w:val="17"/>
+          <w:u w:val="none"/>
+          <w:shd w:val="clear" w:fill="FFFFFF"/>
+        </w:rPr>
+        <w:fldChar w:fldCharType="begin"/>
+      </w:r>
+      <w:r>
+        <w:rPr>
+          <w:rFonts w:hint="default" w:ascii="Arial" w:hAnsi="Arial" w:cs="Arial"/>
+          <w:b w:val="0"/>
+          <w:bCs w:val="0"/>
+          <w:i w:val="0"/>
+          <w:iCs w:val="0"/>
+          <w:caps w:val="0"/>
+          <w:color w:val="1A0DAB"/>
+          <w:spacing w:val="0"/>
+          <w:sz w:val="17"/>
+          <w:szCs w:val="17"/>
+          <w:u w:val="none"/>
+          <w:shd w:val="clear" w:fill="FFFFFF"/>
+        </w:rPr>
+        <w:instrText xml:space="preserve"> HYPERLINK "https://go.gale.com/ps/i.do?id=GALE|A12842873&amp;sid=googleScholar&amp;v=2.1&amp;it=r&amp;linkaccess=abs&amp;issn=00256501&amp;p=AONE&amp;sw=w" </w:instrText>
+      </w:r>
+      <w:r>
+        <w:rPr>
+          <w:rFonts w:hint="default" w:ascii="Arial" w:hAnsi="Arial" w:cs="Arial"/>
+          <w:b w:val="0"/>
+          <w:bCs w:val="0"/>
+          <w:i w:val="0"/>
+          <w:iCs w:val="0"/>
+          <w:caps w:val="0"/>
+          <w:color w:val="1A0DAB"/>
+          <w:spacing w:val="0"/>
+          <w:sz w:val="17"/>
+          <w:szCs w:val="17"/>
+          <w:u w:val="none"/>
+          <w:shd w:val="clear" w:fill="FFFFFF"/>
+        </w:rPr>
+        <w:fldChar w:fldCharType="separate"/>
+      </w:r>
+      <w:r>
+        <w:rPr>
+          <w:rStyle w:val="5"/>
+          <w:rFonts w:hint="default" w:ascii="Arial" w:hAnsi="Arial" w:cs="Arial"/>
+          <w:b w:val="0"/>
+          <w:bCs w:val="0"/>
+          <w:i w:val="0"/>
+          <w:iCs w:val="0"/>
+          <w:caps w:val="0"/>
+          <w:color w:val="1A0DAB"/>
+          <w:spacing w:val="0"/>
+          <w:sz w:val="17"/>
+          <w:szCs w:val="17"/>
+          <w:u w:val="none"/>
+          <w:shd w:val="clear" w:fill="FFFFFF"/>
+        </w:rPr>
+        <w:t>Electronic linesmen</w:t>
+      </w:r>
+      <w:r>
+        <w:rPr>
+          <w:rFonts w:hint="default" w:ascii="Arial" w:hAnsi="Arial" w:cs="Arial"/>
+          <w:b w:val="0"/>
+          <w:bCs w:val="0"/>
+          <w:i w:val="0"/>
+          <w:iCs w:val="0"/>
+          <w:caps w:val="0"/>
+          <w:color w:val="1A0DAB"/>
+          <w:spacing w:val="0"/>
+          <w:sz w:val="17"/>
+          <w:szCs w:val="17"/>
+          <w:u w:val="none"/>
+          <w:shd w:val="clear" w:fill="FFFFFF"/>
+        </w:rPr>
+        <w:fldChar w:fldCharType="end"/>
+      </w:r>
+    </w:p>
+    <w:p>
+      <w:pPr>
+        <w:keepNext w:val="0"/>
+        <w:keepLines w:val="0"/>
+        <w:widowControl/>
+        <w:suppressLineNumbers w:val="0"/>
+        <w:pBdr>
+          <w:top w:val="none" w:color="auto" w:sz="0" w:space="0"/>
+          <w:left w:val="none" w:color="auto" w:sz="0" w:space="0"/>
+          <w:bottom w:val="none" w:color="auto" w:sz="0" w:space="0"/>
+          <w:right w:val="none" w:color="auto" w:sz="0" w:space="0"/>
+        </w:pBdr>
+        <w:shd w:val="clear" w:fill="FFFFFF"/>
+        <w:spacing w:before="0" w:beforeAutospacing="0" w:after="0" w:afterAutospacing="0"/>
+        <w:ind w:left="0" w:right="0" w:firstLine="0"/>
+        <w:jc w:val="left"/>
+        <w:rPr>
+          <w:rFonts w:hint="default" w:ascii="Arial" w:hAnsi="Arial" w:cs="Arial"/>
+          <w:i w:val="0"/>
+          <w:iCs w:val="0"/>
+          <w:caps w:val="0"/>
+          <w:color w:val="006621"/>
+          <w:spacing w:val="0"/>
+          <w:sz w:val="13"/>
+          <w:szCs w:val="13"/>
+        </w:rPr>
+      </w:pPr>
+      <w:r>
+        <w:rPr>
+          <w:rFonts w:hint="default" w:ascii="Arial" w:hAnsi="Arial" w:eastAsia="SimSun" w:cs="Arial"/>
+          <w:i w:val="0"/>
+          <w:iCs w:val="0"/>
+          <w:caps w:val="0"/>
+          <w:color w:val="006621"/>
+          <w:spacing w:val="0"/>
+          <w:kern w:val="0"/>
+          <w:sz w:val="13"/>
+          <w:szCs w:val="13"/>
+          <w:shd w:val="clear" w:fill="FFFFFF"/>
+          <w:lang w:val="en-US" w:eastAsia="zh-CN" w:bidi="ar"/>
+        </w:rPr>
+        <w:t>L O'Connor - Mechanical Engineering-CIME, 1992 - go.gale.com</w:t>
+      </w:r>
+    </w:p>
+    <w:p>
+      <w:pPr>
+        <w:keepNext w:val="0"/>
+        <w:keepLines w:val="0"/>
+        <w:pageBreakBefore w:val="0"/>
+        <w:widowControl/>
+        <w:numPr>
+          <w:ilvl w:val="0"/>
+          <w:numId w:val="0"/>
+        </w:numPr>
+        <w:kinsoku/>
+        <w:wordWrap/>
+        <w:overflowPunct/>
+        <w:topLinePunct w:val="0"/>
+        <w:autoSpaceDE/>
+        <w:autoSpaceDN/>
+        <w:bidi w:val="0"/>
+        <w:adjustRightInd/>
+        <w:snapToGrid/>
+        <w:spacing w:line="360" w:lineRule="auto"/>
+        <w:jc w:val="both"/>
+        <w:textAlignment w:val="auto"/>
+        <w:rPr>
+          <w:rFonts w:hint="default" w:ascii="Times New Roman" w:hAnsi="Times New Roman"/>
+          <w:sz w:val="28"/>
+          <w:szCs w:val="28"/>
+          <w:lang w:val="ru-RU"/>
+        </w:rPr>
+      </w:pPr>
+      <w:bookmarkStart w:id="0" w:name="_GoBack"/>
+      <w:bookmarkEnd w:id="0"/>
     </w:p>
     <w:p/>
     <w:sectPr>
@@ -529,13 +1597,32 @@
       <w:lang w:val="en-US" w:eastAsia="zh-CN" w:bidi="ar-SA"/>
     </w:rPr>
   </w:style>
-  <w:style w:type="character" w:default="1" w:styleId="2">
+  <w:style w:type="paragraph" w:styleId="2">
+    <w:name w:val="heading 1"/>
+    <w:next w:val="1"/>
+    <w:qFormat/>
+    <w:uiPriority w:val="0"/>
+    <w:pPr>
+      <w:spacing w:before="0" w:beforeAutospacing="1" w:after="0" w:afterAutospacing="1"/>
+      <w:jc w:val="left"/>
+    </w:pPr>
+    <w:rPr>
+      <w:rFonts w:hint="eastAsia" w:ascii="SimSun" w:hAnsi="SimSun" w:eastAsia="SimSun" w:cs="SimSun"/>
+      <w:b/>
+      <w:bCs/>
+      <w:kern w:val="32"/>
+      <w:sz w:val="48"/>
+      <w:szCs w:val="48"/>
+      <w:lang w:val="en-US" w:eastAsia="zh-CN" w:bidi="ar"/>
+    </w:rPr>
+  </w:style>
+  <w:style w:type="character" w:default="1" w:styleId="3">
     <w:name w:val="Default Paragraph Font"/>
     <w:semiHidden/>
     <w:qFormat/>
     <w:uiPriority w:val="0"/>
   </w:style>
-  <w:style w:type="table" w:default="1" w:styleId="3">
+  <w:style w:type="table" w:default="1" w:styleId="4">
     <w:name w:val="Normal Table"/>
     <w:semiHidden/>
     <w:qFormat/>
@@ -548,6 +1635,15 @@
         <w:right w:w="108" w:type="dxa"/>
       </w:tblCellMar>
     </w:tblPr>
+  </w:style>
+  <w:style w:type="character" w:styleId="5">
+    <w:name w:val="Hyperlink"/>
+    <w:basedOn w:val="3"/>
+    <w:uiPriority w:val="0"/>
+    <w:rPr>
+      <w:color w:val="0000FF"/>
+      <w:u w:val="single"/>
+    </w:rPr>
   </w:style>
 </w:styles>
 </file>
@@ -805,20 +1901,4 @@
   </a:themeElements>
   <a:objectDefaults/>
 </a:theme>
-</file>
-
-<file path=customXml/item1.xml><?xml version="1.0" encoding="utf-8"?>
-<s:customData xmlns="http://www.wps.cn/officeDocument/2013/wpsCustomData" xmlns:s="http://www.wps.cn/officeDocument/2013/wpsCustomData">
-  <customSectProps>
-    <customSectPr/>
-  </customSectProps>
-</s:customData>
-</file>
-
-<file path=customXml/itemProps1.xml><?xml version="1.0" encoding="utf-8"?>
-<ds:datastoreItem xmlns:ds="http://schemas.openxmlformats.org/officeDocument/2006/customXml" ds:itemID="{B1977F7D-205B-4081-913C-38D41E755F92}">
-  <ds:schemaRefs>
-    <ds:schemaRef ds:uri="http://www.wps.cn/officeDocument/2013/wpsCustomData"/>
-  </ds:schemaRefs>
-</ds:datastoreItem>
 </file>
--- a/наброски/список_использованных_источников.docx
+++ b/наброски/список_использованных_источников.docx
@@ -332,6 +332,48 @@
           <w:szCs w:val="28"/>
           <w:lang w:val="ru-RU" w:eastAsia="zh-CN"/>
         </w:rPr>
+        <w:t>Иванова Г.С., Ничушкина Т.Н. Тестирование программного обеспечения. Методические указания по выполнению лабораторной работы  по дисциплине «Технология разработки программных систем». — 2019. — 13с.</w:t>
+      </w:r>
+      <w:bookmarkStart w:id="0" w:name="_GoBack"/>
+      <w:bookmarkEnd w:id="0"/>
+    </w:p>
+    <w:p>
+      <w:pPr>
+        <w:keepNext w:val="0"/>
+        <w:keepLines w:val="0"/>
+        <w:pageBreakBefore w:val="0"/>
+        <w:widowControl/>
+        <w:numPr>
+          <w:ilvl w:val="0"/>
+          <w:numId w:val="1"/>
+        </w:numPr>
+        <w:kinsoku/>
+        <w:wordWrap/>
+        <w:overflowPunct/>
+        <w:topLinePunct w:val="0"/>
+        <w:autoSpaceDE/>
+        <w:autoSpaceDN/>
+        <w:bidi w:val="0"/>
+        <w:adjustRightInd/>
+        <w:snapToGrid/>
+        <w:spacing w:line="360" w:lineRule="auto"/>
+        <w:ind w:firstLine="709"/>
+        <w:jc w:val="both"/>
+        <w:textAlignment w:val="auto"/>
+        <w:rPr>
+          <w:rFonts w:hint="default" w:ascii="Times New Roman" w:hAnsi="Times New Roman"/>
+          <w:sz w:val="28"/>
+          <w:szCs w:val="28"/>
+          <w:lang w:val="ru-RU"/>
+        </w:rPr>
+      </w:pPr>
+      <w:r>
+        <w:rPr>
+          <w:rFonts w:hint="default" w:ascii="Times New Roman" w:hAnsi="Times New Roman"/>
+          <w:sz w:val="28"/>
+          <w:szCs w:val="28"/>
+          <w:lang w:val="ru-RU" w:eastAsia="zh-CN"/>
+        </w:rPr>
         <w:t>Коновалов И.Е. Технология формирования тактико-технических навыков спортсменов в теннисе и бадминтоне с помощью устройств дополненной реальности / И.Е. Коновалов, В.Е. Афоньшин, М.М. Полевщиков // Наука и спорт: современные тенденции. – 2020. – Т. 8, № 1. – С. 19-24. DOI: 10.36028/2308-8826-2019-8-1-19-24</w:t>
       </w:r>
     </w:p>
@@ -412,6 +454,100 @@
           <w:szCs w:val="28"/>
           <w:lang w:val="ru-RU" w:eastAsia="zh-CN"/>
         </w:rPr>
+        <w:t>Как выбрать язык программирования для создания Андроид — приложения</w:t>
+      </w:r>
+      <w:r>
+        <w:rPr>
+          <w:rFonts w:hint="default" w:ascii="Times New Roman" w:hAnsi="Times New Roman"/>
+          <w:sz w:val="28"/>
+          <w:szCs w:val="28"/>
+          <w:lang w:val="en-US" w:eastAsia="zh-CN"/>
+        </w:rPr>
+        <w:t xml:space="preserve"> </w:t>
+      </w:r>
+      <w:r>
+        <w:rPr>
+          <w:rFonts w:hint="default" w:ascii="Times New Roman" w:hAnsi="Times New Roman"/>
+          <w:sz w:val="28"/>
+          <w:szCs w:val="28"/>
+          <w:lang w:val="ru-RU" w:eastAsia="zh-CN"/>
+        </w:rPr>
+        <w:t>[Электронный ресурс]. — URL: https://habr.com/ru/post/477578/ (дата обращения 202</w:t>
+      </w:r>
+      <w:r>
+        <w:rPr>
+          <w:rFonts w:hint="default" w:ascii="Times New Roman" w:hAnsi="Times New Roman"/>
+          <w:sz w:val="28"/>
+          <w:szCs w:val="28"/>
+          <w:lang w:val="en-US" w:eastAsia="zh-CN"/>
+        </w:rPr>
+        <w:t>2</w:t>
+      </w:r>
+      <w:r>
+        <w:rPr>
+          <w:rFonts w:hint="default" w:ascii="Times New Roman" w:hAnsi="Times New Roman"/>
+          <w:sz w:val="28"/>
+          <w:szCs w:val="28"/>
+          <w:lang w:val="ru-RU" w:eastAsia="zh-CN"/>
+        </w:rPr>
+        <w:t>-</w:t>
+      </w:r>
+      <w:r>
+        <w:rPr>
+          <w:rFonts w:hint="default" w:ascii="Times New Roman" w:hAnsi="Times New Roman"/>
+          <w:sz w:val="28"/>
+          <w:szCs w:val="28"/>
+          <w:lang w:val="en-US" w:eastAsia="zh-CN"/>
+        </w:rPr>
+        <w:t>02</w:t>
+      </w:r>
+      <w:r>
+        <w:rPr>
+          <w:rFonts w:hint="default" w:ascii="Times New Roman" w:hAnsi="Times New Roman"/>
+          <w:sz w:val="28"/>
+          <w:szCs w:val="28"/>
+          <w:lang w:val="ru-RU" w:eastAsia="zh-CN"/>
+        </w:rPr>
+        <w:t>- 10)</w:t>
+      </w:r>
+    </w:p>
+    <w:p>
+      <w:pPr>
+        <w:keepNext w:val="0"/>
+        <w:keepLines w:val="0"/>
+        <w:pageBreakBefore w:val="0"/>
+        <w:widowControl/>
+        <w:numPr>
+          <w:ilvl w:val="0"/>
+          <w:numId w:val="1"/>
+        </w:numPr>
+        <w:kinsoku/>
+        <w:wordWrap/>
+        <w:overflowPunct/>
+        <w:topLinePunct w:val="0"/>
+        <w:autoSpaceDE/>
+        <w:autoSpaceDN/>
+        <w:bidi w:val="0"/>
+        <w:adjustRightInd/>
+        <w:snapToGrid/>
+        <w:spacing w:line="360" w:lineRule="auto"/>
+        <w:ind w:firstLine="709"/>
+        <w:jc w:val="both"/>
+        <w:textAlignment w:val="auto"/>
+        <w:rPr>
+          <w:rFonts w:hint="default" w:ascii="Times New Roman" w:hAnsi="Times New Roman"/>
+          <w:sz w:val="28"/>
+          <w:szCs w:val="28"/>
+          <w:lang w:val="ru-RU"/>
+        </w:rPr>
+      </w:pPr>
+      <w:r>
+        <w:rPr>
+          <w:rFonts w:hint="default" w:ascii="Times New Roman" w:hAnsi="Times New Roman"/>
+          <w:sz w:val="28"/>
+          <w:szCs w:val="28"/>
+          <w:lang w:val="ru-RU" w:eastAsia="zh-CN"/>
+        </w:rPr>
         <w:t xml:space="preserve">Портал магистров ДонНТУ. Реферат по теме выпускной работы Куксина И.Ю. [Электронный ресурс]. — URL: https://masters.donntu.org/2013/etf/kuksin/diss/index.htm (дата обращения 2021-09- 02) </w:t>
       </w:r>
     </w:p>
@@ -450,6 +586,122 @@
           <w:rFonts w:hint="default" w:ascii="Times New Roman" w:hAnsi="Times New Roman"/>
           <w:sz w:val="28"/>
           <w:szCs w:val="28"/>
+          <w:lang w:val="ru-RU" w:eastAsia="zh-CN"/>
+        </w:rPr>
+        <w:t xml:space="preserve">Android </w:t>
+      </w:r>
+      <w:r>
+        <w:rPr>
+          <w:rFonts w:hint="default" w:ascii="Times New Roman" w:hAnsi="Times New Roman"/>
+          <w:sz w:val="28"/>
+          <w:szCs w:val="28"/>
+          <w:lang w:val="en-US" w:eastAsia="zh-CN"/>
+        </w:rPr>
+        <w:t>[</w:t>
+      </w:r>
+      <w:r>
+        <w:rPr>
+          <w:rFonts w:hint="default" w:ascii="Times New Roman" w:hAnsi="Times New Roman"/>
+          <w:sz w:val="28"/>
+          <w:szCs w:val="28"/>
+          <w:lang w:val="ru-RU" w:eastAsia="zh-CN"/>
+        </w:rPr>
+        <w:t>Электронный ресурс]. — URL: https://www.android.com/ (дата обращения 2022-02-12)</w:t>
+      </w:r>
+    </w:p>
+    <w:p>
+      <w:pPr>
+        <w:keepNext w:val="0"/>
+        <w:keepLines w:val="0"/>
+        <w:pageBreakBefore w:val="0"/>
+        <w:widowControl/>
+        <w:numPr>
+          <w:ilvl w:val="0"/>
+          <w:numId w:val="1"/>
+        </w:numPr>
+        <w:kinsoku/>
+        <w:wordWrap/>
+        <w:overflowPunct/>
+        <w:topLinePunct w:val="0"/>
+        <w:autoSpaceDE/>
+        <w:autoSpaceDN/>
+        <w:bidi w:val="0"/>
+        <w:adjustRightInd/>
+        <w:snapToGrid/>
+        <w:spacing w:line="360" w:lineRule="auto"/>
+        <w:ind w:firstLine="709"/>
+        <w:jc w:val="both"/>
+        <w:textAlignment w:val="auto"/>
+        <w:rPr>
+          <w:rFonts w:hint="default" w:ascii="Times New Roman" w:hAnsi="Times New Roman"/>
+          <w:sz w:val="28"/>
+          <w:szCs w:val="28"/>
+          <w:lang w:val="ru-RU"/>
+        </w:rPr>
+      </w:pPr>
+      <w:r>
+        <w:rPr>
+          <w:rFonts w:hint="default" w:ascii="Times New Roman" w:hAnsi="Times New Roman"/>
+          <w:sz w:val="28"/>
+          <w:szCs w:val="28"/>
+          <w:lang w:val="ru-RU" w:eastAsia="zh-CN"/>
+        </w:rPr>
+        <w:t>Android Developers</w:t>
+      </w:r>
+      <w:r>
+        <w:rPr>
+          <w:rFonts w:hint="default" w:ascii="Times New Roman" w:hAnsi="Times New Roman"/>
+          <w:sz w:val="28"/>
+          <w:szCs w:val="28"/>
+          <w:lang w:val="en-US" w:eastAsia="zh-CN"/>
+        </w:rPr>
+        <w:t xml:space="preserve"> </w:t>
+      </w:r>
+      <w:r>
+        <w:rPr>
+          <w:rFonts w:hint="default" w:ascii="Times New Roman" w:hAnsi="Times New Roman"/>
+          <w:sz w:val="28"/>
+          <w:szCs w:val="28"/>
+          <w:lang w:val="ru-RU" w:eastAsia="zh-CN"/>
+        </w:rPr>
+        <w:t>[Электронный ресурс]. — URL: https://developer.android.com/ (дата обращения 2022-02-12)</w:t>
+      </w:r>
+    </w:p>
+    <w:p>
+      <w:pPr>
+        <w:keepNext w:val="0"/>
+        <w:keepLines w:val="0"/>
+        <w:pageBreakBefore w:val="0"/>
+        <w:widowControl/>
+        <w:numPr>
+          <w:ilvl w:val="0"/>
+          <w:numId w:val="1"/>
+        </w:numPr>
+        <w:kinsoku/>
+        <w:wordWrap/>
+        <w:overflowPunct/>
+        <w:topLinePunct w:val="0"/>
+        <w:autoSpaceDE/>
+        <w:autoSpaceDN/>
+        <w:bidi w:val="0"/>
+        <w:adjustRightInd/>
+        <w:snapToGrid/>
+        <w:spacing w:line="360" w:lineRule="auto"/>
+        <w:ind w:firstLine="709"/>
+        <w:jc w:val="both"/>
+        <w:textAlignment w:val="auto"/>
+        <w:rPr>
+          <w:rFonts w:hint="default" w:ascii="Times New Roman" w:hAnsi="Times New Roman"/>
+          <w:sz w:val="28"/>
+          <w:szCs w:val="28"/>
+          <w:lang w:val="ru-RU"/>
+        </w:rPr>
+      </w:pPr>
+      <w:r>
+        <w:rPr>
+          <w:rFonts w:hint="default" w:ascii="Times New Roman" w:hAnsi="Times New Roman"/>
+          <w:sz w:val="28"/>
+          <w:szCs w:val="28"/>
           <w:lang w:val="ru-RU"/>
         </w:rPr>
         <w:t>Badminton: How to play, rules, and all you need to know</w:t>
@@ -525,6 +777,55 @@
           <w:lang w:val="ru-RU" w:eastAsia="zh-CN"/>
         </w:rPr>
         <w:t>)</w:t>
+      </w:r>
+    </w:p>
+    <w:p>
+      <w:pPr>
+        <w:keepNext w:val="0"/>
+        <w:keepLines w:val="0"/>
+        <w:pageBreakBefore w:val="0"/>
+        <w:widowControl/>
+        <w:numPr>
+          <w:ilvl w:val="0"/>
+          <w:numId w:val="1"/>
+        </w:numPr>
+        <w:kinsoku/>
+        <w:wordWrap/>
+        <w:overflowPunct/>
+        <w:topLinePunct w:val="0"/>
+        <w:autoSpaceDE/>
+        <w:autoSpaceDN/>
+        <w:bidi w:val="0"/>
+        <w:adjustRightInd/>
+        <w:snapToGrid/>
+        <w:spacing w:line="360" w:lineRule="auto"/>
+        <w:ind w:firstLine="709"/>
+        <w:jc w:val="both"/>
+        <w:textAlignment w:val="auto"/>
+        <w:rPr>
+          <w:rFonts w:hint="default" w:ascii="Times New Roman" w:hAnsi="Times New Roman"/>
+          <w:sz w:val="28"/>
+          <w:szCs w:val="28"/>
+          <w:lang w:val="ru-RU"/>
+        </w:rPr>
+      </w:pPr>
+      <w:r>
+        <w:rPr>
+          <w:rFonts w:hint="default" w:ascii="Times New Roman" w:hAnsi="Times New Roman"/>
+          <w:sz w:val="28"/>
+          <w:szCs w:val="28"/>
+          <w:lang w:val="ru-RU"/>
+        </w:rPr>
+        <w:t xml:space="preserve">Kotlin vs Java </w:t>
+      </w:r>
+      <w:r>
+        <w:rPr>
+          <w:rFonts w:hint="default" w:ascii="Times New Roman" w:hAnsi="Times New Roman"/>
+          <w:sz w:val="28"/>
+          <w:szCs w:val="28"/>
+          <w:lang w:val="ru-RU" w:eastAsia="zh-CN"/>
+        </w:rPr>
+        <w:t>[Электронный ресурс].  — URL: https://www.imaginarycloud.com/blog/kotlin-vs-java/#1 (дата обращения 2022-02-12)</w:t>
       </w:r>
     </w:p>
     <w:p>
@@ -1392,8 +1693,6 @@
           <w:lang w:val="ru-RU"/>
         </w:rPr>
       </w:pPr>
-      <w:bookmarkStart w:id="0" w:name="_GoBack"/>
-      <w:bookmarkEnd w:id="0"/>
     </w:p>
     <w:p/>
     <w:sectPr>

--- a/наброски/список_использованных_источников.docx
+++ b/наброски/список_использованных_источников.docx
@@ -72,6 +72,1649 @@
           <w:rFonts w:hint="default" w:ascii="Times New Roman" w:hAnsi="Times New Roman"/>
           <w:sz w:val="28"/>
           <w:szCs w:val="28"/>
+          <w:lang w:val="en-US" w:eastAsia="zh-CN"/>
+        </w:rPr>
+        <w:fldChar w:fldCharType="begin"/>
+      </w:r>
+      <w:r>
+        <w:rPr>
+          <w:rFonts w:hint="default" w:ascii="Times New Roman" w:hAnsi="Times New Roman"/>
+          <w:sz w:val="28"/>
+          <w:szCs w:val="28"/>
+          <w:lang w:val="en-US" w:eastAsia="zh-CN"/>
+        </w:rPr>
+        <w:instrText xml:space="preserve"> HYPERLINK "https://topspin.pro/" </w:instrText>
+      </w:r>
+      <w:r>
+        <w:rPr>
+          <w:rFonts w:hint="default" w:ascii="Times New Roman" w:hAnsi="Times New Roman"/>
+          <w:sz w:val="28"/>
+          <w:szCs w:val="28"/>
+          <w:lang w:val="en-US" w:eastAsia="zh-CN"/>
+        </w:rPr>
+        <w:fldChar w:fldCharType="separate"/>
+      </w:r>
+      <w:r>
+        <w:rPr>
+          <w:rFonts w:hint="default" w:ascii="Times New Roman" w:hAnsi="Times New Roman"/>
+          <w:sz w:val="28"/>
+          <w:szCs w:val="28"/>
+          <w:lang w:val="en-US"/>
+        </w:rPr>
+        <w:t>TOPSPIN.PRO</w:t>
+      </w:r>
+      <w:r>
+        <w:rPr>
+          <w:rFonts w:hint="default" w:ascii="Times New Roman" w:hAnsi="Times New Roman"/>
+          <w:sz w:val="28"/>
+          <w:szCs w:val="28"/>
+          <w:lang w:val="en-US" w:eastAsia="zh-CN"/>
+        </w:rPr>
+        <w:fldChar w:fldCharType="end"/>
+      </w:r>
+      <w:r>
+        <w:rPr>
+          <w:rFonts w:hint="default" w:ascii="Times New Roman" w:hAnsi="Times New Roman"/>
+          <w:sz w:val="28"/>
+          <w:szCs w:val="28"/>
+          <w:lang w:val="ru-RU" w:eastAsia="zh-CN"/>
+        </w:rPr>
+        <w:t xml:space="preserve"> </w:t>
+      </w:r>
+      <w:r>
+        <w:rPr>
+          <w:rFonts w:hint="default" w:ascii="Times New Roman" w:hAnsi="Times New Roman"/>
+          <w:sz w:val="28"/>
+          <w:szCs w:val="28"/>
+          <w:lang w:val="ru-RU"/>
+        </w:rPr>
+        <w:t>[Электронный ресурс].</w:t>
+      </w:r>
+      <w:r>
+        <w:rPr>
+          <w:rFonts w:hint="default" w:ascii="Times New Roman" w:hAnsi="Times New Roman"/>
+          <w:sz w:val="28"/>
+          <w:szCs w:val="28"/>
+          <w:lang w:val="en-US"/>
+        </w:rPr>
+        <w:t xml:space="preserve"> </w:t>
+      </w:r>
+      <w:r>
+        <w:rPr>
+          <w:rFonts w:hint="default" w:ascii="Times New Roman" w:hAnsi="Times New Roman"/>
+          <w:sz w:val="28"/>
+          <w:szCs w:val="28"/>
+          <w:lang w:val="ru-RU" w:eastAsia="zh-CN"/>
+        </w:rPr>
+        <w:t xml:space="preserve">— URL: </w:t>
+      </w:r>
+      <w:r>
+        <w:rPr>
+          <w:rFonts w:hint="default" w:ascii="Times New Roman" w:hAnsi="Times New Roman"/>
+          <w:sz w:val="28"/>
+          <w:szCs w:val="28"/>
+          <w:lang w:val="ru-RU"/>
+        </w:rPr>
+        <w:t>https://topspin.pro/market/badminton_pushki/</w:t>
+      </w:r>
+      <w:r>
+        <w:rPr>
+          <w:rFonts w:hint="default" w:ascii="Times New Roman" w:hAnsi="Times New Roman"/>
+          <w:sz w:val="28"/>
+          <w:szCs w:val="28"/>
+          <w:lang w:val="ru-RU" w:eastAsia="zh-CN"/>
+        </w:rPr>
+        <w:t xml:space="preserve"> (дата обращения 2022-02-</w:t>
+      </w:r>
+      <w:r>
+        <w:rPr>
+          <w:rFonts w:hint="default" w:ascii="Times New Roman" w:hAnsi="Times New Roman"/>
+          <w:sz w:val="28"/>
+          <w:szCs w:val="28"/>
+          <w:lang w:val="en-US" w:eastAsia="zh-CN"/>
+        </w:rPr>
+        <w:t>10</w:t>
+      </w:r>
+      <w:r>
+        <w:rPr>
+          <w:rFonts w:hint="default" w:ascii="Times New Roman" w:hAnsi="Times New Roman"/>
+          <w:sz w:val="28"/>
+          <w:szCs w:val="28"/>
+          <w:lang w:val="ru-RU" w:eastAsia="zh-CN"/>
+        </w:rPr>
+        <w:t>)</w:t>
+      </w:r>
+    </w:p>
+    <w:p>
+      <w:pPr>
+        <w:keepNext w:val="0"/>
+        <w:keepLines w:val="0"/>
+        <w:pageBreakBefore w:val="0"/>
+        <w:widowControl/>
+        <w:numPr>
+          <w:ilvl w:val="0"/>
+          <w:numId w:val="1"/>
+        </w:numPr>
+        <w:kinsoku/>
+        <w:wordWrap/>
+        <w:overflowPunct/>
+        <w:topLinePunct w:val="0"/>
+        <w:autoSpaceDE/>
+        <w:autoSpaceDN/>
+        <w:bidi w:val="0"/>
+        <w:adjustRightInd/>
+        <w:snapToGrid/>
+        <w:spacing w:line="360" w:lineRule="auto"/>
+        <w:ind w:firstLine="709"/>
+        <w:jc w:val="both"/>
+        <w:textAlignment w:val="auto"/>
+        <w:rPr>
+          <w:rFonts w:hint="default" w:ascii="Times New Roman" w:hAnsi="Times New Roman"/>
+          <w:sz w:val="28"/>
+          <w:szCs w:val="28"/>
+          <w:lang w:val="ru-RU"/>
+        </w:rPr>
+      </w:pPr>
+      <w:r>
+        <w:rPr>
+          <w:rFonts w:hint="default" w:ascii="Times New Roman" w:hAnsi="Times New Roman"/>
+          <w:sz w:val="28"/>
+          <w:szCs w:val="28"/>
+          <w:lang w:val="ru-RU" w:eastAsia="zh-CN"/>
+        </w:rPr>
+        <w:t>Коновалов И.Е. Технология формирования тактико-технических навыков спортсменов в теннисе и бадминтоне с помощью устройств дополненной реальности / И.Е. Коновалов, В.Е. Афоньшин, М.М. Полевщиков // Наука и спорт: современные тенденции. – 2020. – Т. 8, № 1. – С. 19-24. DOI: 10.36028/2308-8826-2019-8-1-19-24</w:t>
+      </w:r>
+    </w:p>
+    <w:p>
+      <w:pPr>
+        <w:keepNext w:val="0"/>
+        <w:keepLines w:val="0"/>
+        <w:pageBreakBefore w:val="0"/>
+        <w:widowControl/>
+        <w:numPr>
+          <w:ilvl w:val="0"/>
+          <w:numId w:val="1"/>
+        </w:numPr>
+        <w:kinsoku/>
+        <w:wordWrap/>
+        <w:overflowPunct/>
+        <w:topLinePunct w:val="0"/>
+        <w:autoSpaceDE/>
+        <w:autoSpaceDN/>
+        <w:bidi w:val="0"/>
+        <w:adjustRightInd/>
+        <w:snapToGrid/>
+        <w:spacing w:line="360" w:lineRule="auto"/>
+        <w:ind w:firstLine="709"/>
+        <w:jc w:val="both"/>
+        <w:textAlignment w:val="auto"/>
+        <w:rPr>
+          <w:rFonts w:hint="default" w:ascii="Times New Roman" w:hAnsi="Times New Roman"/>
+          <w:sz w:val="28"/>
+          <w:szCs w:val="28"/>
+          <w:lang w:val="en-US"/>
+        </w:rPr>
+      </w:pPr>
+      <w:r>
+        <w:rPr>
+          <w:rFonts w:hint="default" w:ascii="Times New Roman" w:hAnsi="Times New Roman"/>
+          <w:sz w:val="28"/>
+          <w:szCs w:val="28"/>
+          <w:lang w:val="ru-RU"/>
+        </w:rPr>
+        <w:t>The Tech Race</w:t>
+      </w:r>
+      <w:r>
+        <w:rPr>
+          <w:rFonts w:hint="default" w:ascii="Times New Roman" w:hAnsi="Times New Roman"/>
+          <w:sz w:val="28"/>
+          <w:szCs w:val="28"/>
+          <w:lang w:val="en-US"/>
+        </w:rPr>
+        <w:t xml:space="preserve">. </w:t>
+      </w:r>
+      <w:r>
+        <w:rPr>
+          <w:rFonts w:hint="default" w:ascii="Times New Roman" w:hAnsi="Times New Roman"/>
+          <w:sz w:val="28"/>
+          <w:szCs w:val="28"/>
+          <w:lang w:val="en-US"/>
+        </w:rPr>
+        <w:fldChar w:fldCharType="begin"/>
+      </w:r>
+      <w:r>
+        <w:rPr>
+          <w:rFonts w:hint="default" w:ascii="Times New Roman" w:hAnsi="Times New Roman"/>
+          <w:sz w:val="28"/>
+          <w:szCs w:val="28"/>
+          <w:lang w:val="en-US"/>
+        </w:rPr>
+        <w:instrText xml:space="preserve"> HYPERLINK "https://olympics.com/en/original-series/episode/20-20-vision-a-clear-view-of-badminton-technology" </w:instrText>
+      </w:r>
+      <w:r>
+        <w:rPr>
+          <w:rFonts w:hint="default" w:ascii="Times New Roman" w:hAnsi="Times New Roman"/>
+          <w:sz w:val="28"/>
+          <w:szCs w:val="28"/>
+          <w:lang w:val="en-US"/>
+        </w:rPr>
+        <w:fldChar w:fldCharType="separate"/>
+      </w:r>
+      <w:r>
+        <w:rPr>
+          <w:rFonts w:hint="default" w:ascii="Times New Roman" w:hAnsi="Times New Roman"/>
+          <w:sz w:val="28"/>
+          <w:szCs w:val="28"/>
+          <w:lang w:val="en-US"/>
+        </w:rPr>
+        <w:t>S1 - EP 29 - 20:20 vision: A clear view of Badminton technology</w:t>
+      </w:r>
+      <w:r>
+        <w:rPr>
+          <w:rFonts w:hint="default" w:ascii="Times New Roman" w:hAnsi="Times New Roman"/>
+          <w:sz w:val="28"/>
+          <w:szCs w:val="28"/>
+          <w:lang w:val="en-US"/>
+        </w:rPr>
+        <w:fldChar w:fldCharType="end"/>
+      </w:r>
+      <w:r>
+        <w:rPr>
+          <w:rFonts w:hint="default" w:ascii="Times New Roman" w:hAnsi="Times New Roman"/>
+          <w:sz w:val="28"/>
+          <w:szCs w:val="28"/>
+          <w:lang w:val="ru-RU" w:eastAsia="zh-CN"/>
+        </w:rPr>
+        <w:t xml:space="preserve"> </w:t>
+      </w:r>
+      <w:r>
+        <w:rPr>
+          <w:rFonts w:hint="default" w:ascii="Times New Roman" w:hAnsi="Times New Roman"/>
+          <w:sz w:val="28"/>
+          <w:szCs w:val="28"/>
+          <w:lang w:val="ru-RU"/>
+        </w:rPr>
+        <w:t>[Электронный ресурс].</w:t>
+      </w:r>
+      <w:r>
+        <w:rPr>
+          <w:rFonts w:hint="default" w:ascii="Times New Roman" w:hAnsi="Times New Roman"/>
+          <w:sz w:val="28"/>
+          <w:szCs w:val="28"/>
+          <w:lang w:val="en-US"/>
+        </w:rPr>
+        <w:t xml:space="preserve"> </w:t>
+      </w:r>
+      <w:r>
+        <w:rPr>
+          <w:rFonts w:hint="default" w:ascii="Times New Roman" w:hAnsi="Times New Roman"/>
+          <w:sz w:val="28"/>
+          <w:szCs w:val="28"/>
+          <w:lang w:val="ru-RU" w:eastAsia="zh-CN"/>
+        </w:rPr>
+        <w:t xml:space="preserve">— URL: </w:t>
+      </w:r>
+      <w:r>
+        <w:rPr>
+          <w:rFonts w:hint="default" w:ascii="Times New Roman" w:hAnsi="Times New Roman"/>
+          <w:sz w:val="28"/>
+          <w:szCs w:val="28"/>
+          <w:lang w:val="ru-RU"/>
+        </w:rPr>
+        <w:t>https://olympics.com/en/original-series/episode/20-20-vision-a-clear-view-of-badminton-technology</w:t>
+      </w:r>
+      <w:r>
+        <w:rPr>
+          <w:rFonts w:hint="default" w:ascii="Times New Roman" w:hAnsi="Times New Roman"/>
+          <w:sz w:val="28"/>
+          <w:szCs w:val="28"/>
+          <w:lang w:val="ru-RU" w:eastAsia="zh-CN"/>
+        </w:rPr>
+        <w:t xml:space="preserve"> (дата обращения 2022-02-</w:t>
+      </w:r>
+      <w:r>
+        <w:rPr>
+          <w:rFonts w:hint="default" w:ascii="Times New Roman" w:hAnsi="Times New Roman"/>
+          <w:sz w:val="28"/>
+          <w:szCs w:val="28"/>
+          <w:lang w:val="en-US" w:eastAsia="zh-CN"/>
+        </w:rPr>
+        <w:t>11</w:t>
+      </w:r>
+      <w:r>
+        <w:rPr>
+          <w:rFonts w:hint="default" w:ascii="Times New Roman" w:hAnsi="Times New Roman"/>
+          <w:sz w:val="28"/>
+          <w:szCs w:val="28"/>
+          <w:lang w:val="ru-RU" w:eastAsia="zh-CN"/>
+        </w:rPr>
+        <w:t>)</w:t>
+      </w:r>
+    </w:p>
+    <w:p>
+      <w:pPr>
+        <w:keepNext w:val="0"/>
+        <w:keepLines w:val="0"/>
+        <w:pageBreakBefore w:val="0"/>
+        <w:widowControl/>
+        <w:numPr>
+          <w:ilvl w:val="0"/>
+          <w:numId w:val="1"/>
+        </w:numPr>
+        <w:kinsoku/>
+        <w:wordWrap/>
+        <w:overflowPunct/>
+        <w:topLinePunct w:val="0"/>
+        <w:autoSpaceDE/>
+        <w:autoSpaceDN/>
+        <w:bidi w:val="0"/>
+        <w:adjustRightInd/>
+        <w:snapToGrid/>
+        <w:spacing w:line="360" w:lineRule="auto"/>
+        <w:ind w:firstLine="709"/>
+        <w:jc w:val="both"/>
+        <w:textAlignment w:val="auto"/>
+        <w:rPr>
+          <w:rFonts w:hint="default" w:ascii="Times New Roman" w:hAnsi="Times New Roman"/>
+          <w:sz w:val="28"/>
+          <w:szCs w:val="28"/>
+          <w:lang w:val="ru-RU"/>
+        </w:rPr>
+      </w:pPr>
+      <w:r>
+        <w:rPr>
+          <w:rFonts w:hint="default" w:ascii="Times New Roman" w:hAnsi="Times New Roman"/>
+          <w:sz w:val="28"/>
+          <w:szCs w:val="28"/>
+          <w:lang w:val="ru-RU" w:eastAsia="zh-CN"/>
+        </w:rPr>
+        <w:t>Shreeharsh Kelkar. The Power of Sight: The Case of Hawk-Eye in Tennis (англ.). — 2012. — 14 p.</w:t>
+      </w:r>
+    </w:p>
+    <w:p>
+      <w:pPr>
+        <w:keepNext w:val="0"/>
+        <w:keepLines w:val="0"/>
+        <w:pageBreakBefore w:val="0"/>
+        <w:widowControl/>
+        <w:numPr>
+          <w:ilvl w:val="0"/>
+          <w:numId w:val="1"/>
+        </w:numPr>
+        <w:kinsoku/>
+        <w:wordWrap/>
+        <w:overflowPunct/>
+        <w:topLinePunct w:val="0"/>
+        <w:autoSpaceDE/>
+        <w:autoSpaceDN/>
+        <w:bidi w:val="0"/>
+        <w:adjustRightInd/>
+        <w:snapToGrid/>
+        <w:spacing w:line="360" w:lineRule="auto"/>
+        <w:ind w:firstLine="709"/>
+        <w:jc w:val="both"/>
+        <w:textAlignment w:val="auto"/>
+        <w:rPr>
+          <w:rFonts w:hint="default" w:ascii="Times New Roman" w:hAnsi="Times New Roman"/>
+          <w:sz w:val="28"/>
+          <w:szCs w:val="28"/>
+          <w:lang w:val="ru-RU"/>
+        </w:rPr>
+      </w:pPr>
+      <w:r>
+        <w:rPr>
+          <w:rFonts w:hint="default" w:ascii="Times New Roman" w:hAnsi="Times New Roman"/>
+          <w:sz w:val="28"/>
+          <w:szCs w:val="28"/>
+          <w:lang w:val="ru-RU"/>
+        </w:rPr>
+        <w:t>Badminton: How to play, rules, and all you need to know</w:t>
+      </w:r>
+      <w:r>
+        <w:rPr>
+          <w:rFonts w:hint="default" w:ascii="Times New Roman" w:hAnsi="Times New Roman"/>
+          <w:sz w:val="28"/>
+          <w:szCs w:val="28"/>
+          <w:lang w:val="en-US"/>
+        </w:rPr>
+        <w:t xml:space="preserve">. By Olympic Channel </w:t>
+      </w:r>
+      <w:r>
+        <w:rPr>
+          <w:rFonts w:hint="default" w:ascii="Times New Roman" w:hAnsi="Times New Roman"/>
+          <w:sz w:val="28"/>
+          <w:szCs w:val="28"/>
+          <w:lang w:val="ru-RU"/>
+        </w:rPr>
+        <w:t>[Электронный ресурс].</w:t>
+      </w:r>
+      <w:r>
+        <w:rPr>
+          <w:rFonts w:hint="default" w:ascii="Times New Roman" w:hAnsi="Times New Roman"/>
+          <w:sz w:val="28"/>
+          <w:szCs w:val="28"/>
+          <w:lang w:val="en-US"/>
+        </w:rPr>
+        <w:t xml:space="preserve"> </w:t>
+      </w:r>
+      <w:r>
+        <w:rPr>
+          <w:rFonts w:hint="default" w:ascii="Times New Roman" w:hAnsi="Times New Roman"/>
+          <w:sz w:val="28"/>
+          <w:szCs w:val="28"/>
+          <w:lang w:val="ru-RU" w:eastAsia="zh-CN"/>
+        </w:rPr>
+        <w:t xml:space="preserve">— URL: </w:t>
+      </w:r>
+      <w:r>
+        <w:rPr>
+          <w:rFonts w:hint="default" w:ascii="Times New Roman" w:hAnsi="Times New Roman"/>
+          <w:sz w:val="28"/>
+          <w:szCs w:val="28"/>
+          <w:lang w:val="ru-RU"/>
+        </w:rPr>
+        <w:t>https://olympics.com/en/featured-news/badminton-guide-how-to-play-rules-olympic-history</w:t>
+      </w:r>
+      <w:r>
+        <w:rPr>
+          <w:rFonts w:hint="default" w:ascii="Times New Roman" w:hAnsi="Times New Roman"/>
+          <w:sz w:val="28"/>
+          <w:szCs w:val="28"/>
+          <w:lang w:val="ru-RU" w:eastAsia="zh-CN"/>
+        </w:rPr>
+        <w:t xml:space="preserve"> (дата обращения 2022-02-</w:t>
+      </w:r>
+      <w:r>
+        <w:rPr>
+          <w:rFonts w:hint="default" w:ascii="Times New Roman" w:hAnsi="Times New Roman"/>
+          <w:sz w:val="28"/>
+          <w:szCs w:val="28"/>
+          <w:lang w:val="en-US" w:eastAsia="zh-CN"/>
+        </w:rPr>
+        <w:t>13</w:t>
+      </w:r>
+      <w:r>
+        <w:rPr>
+          <w:rFonts w:hint="default" w:ascii="Times New Roman" w:hAnsi="Times New Roman"/>
+          <w:sz w:val="28"/>
+          <w:szCs w:val="28"/>
+          <w:lang w:val="ru-RU" w:eastAsia="zh-CN"/>
+        </w:rPr>
+        <w:t>)</w:t>
+      </w:r>
+    </w:p>
+    <w:p>
+      <w:pPr>
+        <w:keepNext w:val="0"/>
+        <w:keepLines w:val="0"/>
+        <w:pageBreakBefore w:val="0"/>
+        <w:widowControl/>
+        <w:numPr>
+          <w:ilvl w:val="0"/>
+          <w:numId w:val="1"/>
+        </w:numPr>
+        <w:kinsoku/>
+        <w:wordWrap/>
+        <w:overflowPunct/>
+        <w:topLinePunct w:val="0"/>
+        <w:autoSpaceDE/>
+        <w:autoSpaceDN/>
+        <w:bidi w:val="0"/>
+        <w:adjustRightInd/>
+        <w:snapToGrid/>
+        <w:spacing w:line="360" w:lineRule="auto"/>
+        <w:ind w:firstLine="709"/>
+        <w:jc w:val="both"/>
+        <w:textAlignment w:val="auto"/>
+        <w:rPr>
+          <w:rFonts w:hint="default" w:ascii="Times New Roman" w:hAnsi="Times New Roman"/>
+          <w:sz w:val="28"/>
+          <w:szCs w:val="28"/>
+          <w:lang w:val="ru-RU"/>
+        </w:rPr>
+      </w:pPr>
+      <w:r>
+        <w:rPr>
+          <w:rFonts w:hint="default" w:ascii="Times New Roman" w:hAnsi="Times New Roman"/>
+          <w:sz w:val="28"/>
+          <w:szCs w:val="28"/>
+          <w:lang w:val="ru-RU" w:eastAsia="zh-CN"/>
+        </w:rPr>
+        <w:t xml:space="preserve">Портал магистров ДонНТУ. Реферат по теме выпускной работы Куксина И.Ю. [Электронный ресурс]. — URL: https://masters.donntu.org/2013/etf/kuksin/diss/index.htm (дата обращения 2021-09- 02) </w:t>
+      </w:r>
+    </w:p>
+    <w:p>
+      <w:pPr>
+        <w:keepNext w:val="0"/>
+        <w:keepLines w:val="0"/>
+        <w:pageBreakBefore w:val="0"/>
+        <w:widowControl/>
+        <w:numPr>
+          <w:ilvl w:val="0"/>
+          <w:numId w:val="1"/>
+        </w:numPr>
+        <w:kinsoku/>
+        <w:wordWrap/>
+        <w:overflowPunct/>
+        <w:topLinePunct w:val="0"/>
+        <w:autoSpaceDE/>
+        <w:autoSpaceDN/>
+        <w:bidi w:val="0"/>
+        <w:adjustRightInd/>
+        <w:snapToGrid/>
+        <w:spacing w:line="360" w:lineRule="auto"/>
+        <w:ind w:firstLine="709"/>
+        <w:jc w:val="both"/>
+        <w:textAlignment w:val="auto"/>
+        <w:rPr>
+          <w:rFonts w:hint="default" w:ascii="Times New Roman" w:hAnsi="Times New Roman"/>
+          <w:sz w:val="28"/>
+          <w:szCs w:val="28"/>
+          <w:lang w:val="ru-RU"/>
+        </w:rPr>
+      </w:pPr>
+      <w:r>
+        <w:rPr>
+          <w:rFonts w:hint="default" w:ascii="Times New Roman" w:hAnsi="Times New Roman"/>
+          <w:sz w:val="28"/>
+          <w:szCs w:val="28"/>
+          <w:lang w:val="ru-RU"/>
+        </w:rPr>
+        <w:t xml:space="preserve">Документация на </w:t>
+      </w:r>
+      <w:r>
+        <w:rPr>
+          <w:rFonts w:hint="default" w:ascii="Times New Roman" w:hAnsi="Times New Roman"/>
+          <w:sz w:val="28"/>
+          <w:szCs w:val="28"/>
+          <w:lang w:val="en-US"/>
+        </w:rPr>
+        <w:t xml:space="preserve">Arduino Pro Mini  </w:t>
+      </w:r>
+      <w:r>
+        <w:rPr>
+          <w:rFonts w:hint="default" w:ascii="Times New Roman" w:hAnsi="Times New Roman"/>
+          <w:sz w:val="28"/>
+          <w:szCs w:val="28"/>
+          <w:lang w:val="ru-RU" w:eastAsia="zh-CN"/>
+        </w:rPr>
+        <w:t xml:space="preserve">[Электронный ресурс]. — URL: </w:t>
+      </w:r>
+      <w:r>
+        <w:rPr>
+          <w:rFonts w:hint="default" w:ascii="Times New Roman" w:hAnsi="Times New Roman"/>
+          <w:sz w:val="28"/>
+          <w:szCs w:val="28"/>
+          <w:lang w:val="en-US"/>
+        </w:rPr>
+        <w:t>https://docs.arduino.cc/retired/boards/arduino-pro-mini</w:t>
+      </w:r>
+      <w:r>
+        <w:rPr>
+          <w:rFonts w:hint="default" w:ascii="Times New Roman" w:hAnsi="Times New Roman"/>
+          <w:sz w:val="28"/>
+          <w:szCs w:val="28"/>
+          <w:lang w:val="ru-RU"/>
+        </w:rPr>
+        <w:t xml:space="preserve"> </w:t>
+      </w:r>
+      <w:r>
+        <w:rPr>
+          <w:rFonts w:hint="default" w:ascii="Times New Roman" w:hAnsi="Times New Roman"/>
+          <w:sz w:val="28"/>
+          <w:szCs w:val="28"/>
+          <w:lang w:val="ru-RU" w:eastAsia="zh-CN"/>
+        </w:rPr>
+        <w:t>(дата обращения 2021-10-01)</w:t>
+      </w:r>
+    </w:p>
+    <w:p>
+      <w:pPr>
+        <w:keepNext w:val="0"/>
+        <w:keepLines w:val="0"/>
+        <w:pageBreakBefore w:val="0"/>
+        <w:widowControl/>
+        <w:numPr>
+          <w:ilvl w:val="0"/>
+          <w:numId w:val="1"/>
+        </w:numPr>
+        <w:kinsoku/>
+        <w:wordWrap/>
+        <w:overflowPunct/>
+        <w:topLinePunct w:val="0"/>
+        <w:autoSpaceDE/>
+        <w:autoSpaceDN/>
+        <w:bidi w:val="0"/>
+        <w:adjustRightInd/>
+        <w:snapToGrid/>
+        <w:spacing w:line="360" w:lineRule="auto"/>
+        <w:ind w:firstLine="709"/>
+        <w:jc w:val="both"/>
+        <w:textAlignment w:val="auto"/>
+        <w:rPr>
+          <w:rFonts w:hint="default" w:ascii="Times New Roman" w:hAnsi="Times New Roman"/>
+          <w:sz w:val="28"/>
+          <w:szCs w:val="28"/>
+          <w:lang w:val="ru-RU"/>
+        </w:rPr>
+      </w:pPr>
+      <w:r>
+        <w:rPr>
+          <w:rFonts w:hint="default" w:ascii="Times New Roman" w:hAnsi="Times New Roman"/>
+          <w:sz w:val="28"/>
+          <w:szCs w:val="28"/>
+          <w:lang w:val="ru-RU"/>
+        </w:rPr>
+        <w:t xml:space="preserve">Документация на </w:t>
+      </w:r>
+      <w:r>
+        <w:rPr>
+          <w:rFonts w:hint="default" w:ascii="Times New Roman" w:hAnsi="Times New Roman"/>
+          <w:sz w:val="28"/>
+          <w:szCs w:val="28"/>
+          <w:lang w:val="en-US"/>
+        </w:rPr>
+        <w:t xml:space="preserve">ATMega328P  </w:t>
+      </w:r>
+      <w:r>
+        <w:rPr>
+          <w:rFonts w:hint="default" w:ascii="Times New Roman" w:hAnsi="Times New Roman"/>
+          <w:sz w:val="28"/>
+          <w:szCs w:val="28"/>
+          <w:lang w:val="ru-RU" w:eastAsia="zh-CN"/>
+        </w:rPr>
+        <w:t>[Электронный ресурс]. — URL:</w:t>
+      </w:r>
+      <w:r>
+        <w:rPr>
+          <w:rFonts w:hint="default" w:ascii="Times New Roman" w:hAnsi="Times New Roman"/>
+          <w:sz w:val="28"/>
+          <w:szCs w:val="28"/>
+          <w:lang w:val="en-US" w:eastAsia="zh-CN"/>
+        </w:rPr>
+        <w:t xml:space="preserve"> </w:t>
+      </w:r>
+      <w:r>
+        <w:rPr>
+          <w:rFonts w:hint="default" w:ascii="Times New Roman" w:hAnsi="Times New Roman"/>
+          <w:sz w:val="28"/>
+          <w:szCs w:val="28"/>
+          <w:lang w:val="en-US"/>
+        </w:rPr>
+        <w:t>https://www.microchip.com/content/dam/mchp/documents/MCU08/ProductDocuments/DataSheets/Atmel-7810-Automotive-Microcontrollers-ATmega328P_Datasheet.pdf</w:t>
+      </w:r>
+      <w:r>
+        <w:rPr>
+          <w:rFonts w:hint="default" w:ascii="Times New Roman" w:hAnsi="Times New Roman"/>
+          <w:sz w:val="28"/>
+          <w:szCs w:val="28"/>
+          <w:lang w:val="ru-RU"/>
+        </w:rPr>
+        <w:t xml:space="preserve"> </w:t>
+      </w:r>
+      <w:r>
+        <w:rPr>
+          <w:rFonts w:hint="default" w:ascii="Times New Roman" w:hAnsi="Times New Roman"/>
+          <w:sz w:val="28"/>
+          <w:szCs w:val="28"/>
+          <w:lang w:val="ru-RU" w:eastAsia="zh-CN"/>
+        </w:rPr>
+        <w:t>(дата обращения 2021-10-01)</w:t>
+      </w:r>
+    </w:p>
+    <w:p>
+      <w:pPr>
+        <w:keepNext w:val="0"/>
+        <w:keepLines w:val="0"/>
+        <w:pageBreakBefore w:val="0"/>
+        <w:widowControl/>
+        <w:numPr>
+          <w:ilvl w:val="0"/>
+          <w:numId w:val="1"/>
+        </w:numPr>
+        <w:kinsoku/>
+        <w:wordWrap/>
+        <w:overflowPunct/>
+        <w:topLinePunct w:val="0"/>
+        <w:autoSpaceDE/>
+        <w:autoSpaceDN/>
+        <w:bidi w:val="0"/>
+        <w:adjustRightInd/>
+        <w:snapToGrid/>
+        <w:spacing w:line="360" w:lineRule="auto"/>
+        <w:ind w:firstLine="709"/>
+        <w:jc w:val="both"/>
+        <w:textAlignment w:val="auto"/>
+        <w:rPr>
+          <w:rFonts w:hint="default" w:ascii="Times New Roman" w:hAnsi="Times New Roman"/>
+          <w:sz w:val="28"/>
+          <w:szCs w:val="28"/>
+          <w:lang w:val="ru-RU"/>
+        </w:rPr>
+      </w:pPr>
+      <w:r>
+        <w:rPr>
+          <w:rFonts w:hint="default" w:ascii="Times New Roman" w:hAnsi="Times New Roman"/>
+          <w:sz w:val="28"/>
+          <w:szCs w:val="28"/>
+          <w:lang w:val="ru-RU"/>
+        </w:rPr>
+        <w:t xml:space="preserve">Документация на CD74HC4067 </w:t>
+      </w:r>
+      <w:r>
+        <w:rPr>
+          <w:rFonts w:hint="default" w:ascii="Times New Roman" w:hAnsi="Times New Roman"/>
+          <w:sz w:val="28"/>
+          <w:szCs w:val="28"/>
+          <w:lang w:val="ru-RU" w:eastAsia="zh-CN"/>
+        </w:rPr>
+        <w:t>[Электронный ресурс]. — URL:</w:t>
+      </w:r>
+      <w:r>
+        <w:rPr>
+          <w:rFonts w:hint="default" w:ascii="Times New Roman" w:hAnsi="Times New Roman"/>
+          <w:sz w:val="28"/>
+          <w:szCs w:val="28"/>
+          <w:lang w:val="en-US" w:eastAsia="zh-CN"/>
+        </w:rPr>
+        <w:t xml:space="preserve"> </w:t>
+      </w:r>
+      <w:r>
+        <w:rPr>
+          <w:rFonts w:hint="default" w:ascii="Times New Roman" w:hAnsi="Times New Roman"/>
+          <w:color w:val="auto"/>
+          <w:sz w:val="28"/>
+          <w:szCs w:val="28"/>
+          <w:u w:val="none"/>
+          <w:lang w:val="ru-RU"/>
+        </w:rPr>
+        <w:t xml:space="preserve">https://www.ti.com/lit/ds/symlink/cd74hc4067.pdf </w:t>
+      </w:r>
+      <w:r>
+        <w:rPr>
+          <w:rFonts w:hint="default" w:ascii="Times New Roman" w:hAnsi="Times New Roman"/>
+          <w:sz w:val="28"/>
+          <w:szCs w:val="28"/>
+          <w:lang w:val="ru-RU" w:eastAsia="zh-CN"/>
+        </w:rPr>
+        <w:t>(дата обращения 2021-10-01)</w:t>
+      </w:r>
+    </w:p>
+    <w:p>
+      <w:pPr>
+        <w:keepNext w:val="0"/>
+        <w:keepLines w:val="0"/>
+        <w:pageBreakBefore w:val="0"/>
+        <w:widowControl/>
+        <w:numPr>
+          <w:ilvl w:val="0"/>
+          <w:numId w:val="1"/>
+        </w:numPr>
+        <w:kinsoku/>
+        <w:wordWrap/>
+        <w:overflowPunct/>
+        <w:topLinePunct w:val="0"/>
+        <w:autoSpaceDE/>
+        <w:autoSpaceDN/>
+        <w:bidi w:val="0"/>
+        <w:adjustRightInd/>
+        <w:snapToGrid/>
+        <w:spacing w:line="360" w:lineRule="auto"/>
+        <w:ind w:firstLine="709"/>
+        <w:jc w:val="both"/>
+        <w:textAlignment w:val="auto"/>
+        <w:rPr>
+          <w:rFonts w:hint="default" w:ascii="Times New Roman" w:hAnsi="Times New Roman"/>
+          <w:sz w:val="28"/>
+          <w:szCs w:val="28"/>
+          <w:lang w:val="ru-RU"/>
+        </w:rPr>
+      </w:pPr>
+      <w:r>
+        <w:rPr>
+          <w:rFonts w:hint="default" w:ascii="Times New Roman" w:hAnsi="Times New Roman"/>
+          <w:sz w:val="28"/>
+          <w:szCs w:val="28"/>
+          <w:lang w:val="ru-RU"/>
+        </w:rPr>
+        <w:t xml:space="preserve">Документация на </w:t>
+      </w:r>
+      <w:r>
+        <w:rPr>
+          <w:rFonts w:hint="default" w:ascii="Times New Roman" w:hAnsi="Times New Roman"/>
+          <w:sz w:val="28"/>
+          <w:szCs w:val="28"/>
+          <w:lang w:val="ru-RU" w:eastAsia="en-US"/>
+        </w:rPr>
+        <w:t xml:space="preserve">GNL-3012HD </w:t>
+      </w:r>
+      <w:r>
+        <w:rPr>
+          <w:rFonts w:hint="default" w:ascii="Times New Roman" w:hAnsi="Times New Roman"/>
+          <w:sz w:val="28"/>
+          <w:szCs w:val="28"/>
+          <w:lang w:val="ru-RU" w:eastAsia="zh-CN"/>
+        </w:rPr>
+        <w:t xml:space="preserve">[Электронный ресурс]. — URL: </w:t>
+      </w:r>
+      <w:r>
+        <w:rPr>
+          <w:rFonts w:hint="default" w:ascii="Times New Roman" w:hAnsi="Times New Roman"/>
+          <w:color w:val="auto"/>
+          <w:sz w:val="28"/>
+          <w:szCs w:val="28"/>
+          <w:u w:val="none"/>
+          <w:lang w:val="ru-RU"/>
+        </w:rPr>
+        <w:t xml:space="preserve">https://static.chipdip.ru/lib/773/DOC002773602.pdf </w:t>
+      </w:r>
+      <w:r>
+        <w:rPr>
+          <w:rFonts w:hint="default" w:ascii="Times New Roman" w:hAnsi="Times New Roman"/>
+          <w:sz w:val="28"/>
+          <w:szCs w:val="28"/>
+          <w:lang w:val="ru-RU" w:eastAsia="zh-CN"/>
+        </w:rPr>
+        <w:t>(дата обращения 2021-10-01)</w:t>
+      </w:r>
+    </w:p>
+    <w:p>
+      <w:pPr>
+        <w:keepNext w:val="0"/>
+        <w:keepLines w:val="0"/>
+        <w:pageBreakBefore w:val="0"/>
+        <w:widowControl/>
+        <w:numPr>
+          <w:ilvl w:val="0"/>
+          <w:numId w:val="1"/>
+        </w:numPr>
+        <w:kinsoku/>
+        <w:wordWrap/>
+        <w:overflowPunct/>
+        <w:topLinePunct w:val="0"/>
+        <w:autoSpaceDE/>
+        <w:autoSpaceDN/>
+        <w:bidi w:val="0"/>
+        <w:adjustRightInd/>
+        <w:snapToGrid/>
+        <w:spacing w:line="360" w:lineRule="auto"/>
+        <w:ind w:firstLine="709"/>
+        <w:jc w:val="both"/>
+        <w:textAlignment w:val="auto"/>
+        <w:rPr>
+          <w:rFonts w:hint="default" w:ascii="Times New Roman" w:hAnsi="Times New Roman"/>
+          <w:sz w:val="28"/>
+          <w:szCs w:val="28"/>
+          <w:lang w:val="ru-RU"/>
+        </w:rPr>
+      </w:pPr>
+      <w:r>
+        <w:rPr>
+          <w:rFonts w:hint="default" w:ascii="Times New Roman" w:hAnsi="Times New Roman"/>
+          <w:sz w:val="28"/>
+          <w:szCs w:val="28"/>
+          <w:lang w:val="ru-RU"/>
+        </w:rPr>
+        <w:t xml:space="preserve">Документация на резисторы </w:t>
+      </w:r>
+      <w:r>
+        <w:rPr>
+          <w:rFonts w:hint="default" w:ascii="Times New Roman" w:hAnsi="Times New Roman"/>
+          <w:sz w:val="28"/>
+          <w:szCs w:val="28"/>
+          <w:lang w:val="en-US"/>
+        </w:rPr>
+        <w:t xml:space="preserve">MF </w:t>
+      </w:r>
+      <w:r>
+        <w:rPr>
+          <w:rFonts w:hint="default" w:ascii="Times New Roman" w:hAnsi="Times New Roman"/>
+          <w:sz w:val="28"/>
+          <w:szCs w:val="28"/>
+          <w:lang w:val="ru-RU" w:eastAsia="zh-CN"/>
+        </w:rPr>
+        <w:t xml:space="preserve">[Электронный ресурс]. — URL: </w:t>
+      </w:r>
+      <w:r>
+        <w:rPr>
+          <w:rFonts w:hint="default" w:ascii="Times New Roman" w:hAnsi="Times New Roman"/>
+          <w:color w:val="auto"/>
+          <w:sz w:val="28"/>
+          <w:szCs w:val="28"/>
+          <w:u w:val="none"/>
+          <w:lang w:val="ru-RU"/>
+        </w:rPr>
+        <w:t xml:space="preserve">https://static.chipdip.ru/lib/336/DOC014336148.pdf </w:t>
+      </w:r>
+      <w:r>
+        <w:rPr>
+          <w:rFonts w:hint="default" w:ascii="Times New Roman" w:hAnsi="Times New Roman"/>
+          <w:sz w:val="28"/>
+          <w:szCs w:val="28"/>
+          <w:lang w:val="ru-RU" w:eastAsia="zh-CN"/>
+        </w:rPr>
+        <w:t>(дата обращения 2021-10-01)</w:t>
+      </w:r>
+    </w:p>
+    <w:p>
+      <w:pPr>
+        <w:keepNext w:val="0"/>
+        <w:keepLines w:val="0"/>
+        <w:pageBreakBefore w:val="0"/>
+        <w:widowControl/>
+        <w:numPr>
+          <w:ilvl w:val="0"/>
+          <w:numId w:val="1"/>
+        </w:numPr>
+        <w:kinsoku/>
+        <w:wordWrap/>
+        <w:overflowPunct/>
+        <w:topLinePunct w:val="0"/>
+        <w:autoSpaceDE/>
+        <w:autoSpaceDN/>
+        <w:bidi w:val="0"/>
+        <w:adjustRightInd/>
+        <w:snapToGrid/>
+        <w:spacing w:line="360" w:lineRule="auto"/>
+        <w:ind w:firstLine="709"/>
+        <w:jc w:val="both"/>
+        <w:textAlignment w:val="auto"/>
+        <w:rPr>
+          <w:rFonts w:hint="default" w:ascii="Times New Roman" w:hAnsi="Times New Roman"/>
+          <w:sz w:val="28"/>
+          <w:szCs w:val="28"/>
+          <w:lang w:val="ru-RU"/>
+        </w:rPr>
+      </w:pPr>
+      <w:r>
+        <w:rPr>
+          <w:rFonts w:hint="default" w:ascii="Times New Roman" w:hAnsi="Times New Roman"/>
+          <w:sz w:val="28"/>
+          <w:szCs w:val="28"/>
+          <w:lang w:val="ru-RU"/>
+        </w:rPr>
+        <w:t>Документация на резисторы С</w:t>
+      </w:r>
+      <w:r>
+        <w:rPr>
+          <w:rFonts w:hint="default" w:ascii="Times New Roman" w:hAnsi="Times New Roman"/>
+          <w:sz w:val="28"/>
+          <w:szCs w:val="28"/>
+          <w:lang w:val="en-US"/>
+        </w:rPr>
+        <w:t xml:space="preserve">F </w:t>
+      </w:r>
+      <w:r>
+        <w:rPr>
+          <w:rFonts w:hint="default" w:ascii="Times New Roman" w:hAnsi="Times New Roman"/>
+          <w:sz w:val="28"/>
+          <w:szCs w:val="28"/>
+          <w:lang w:val="ru-RU" w:eastAsia="zh-CN"/>
+        </w:rPr>
+        <w:t xml:space="preserve">[Электронный ресурс]. — URL: </w:t>
+      </w:r>
+      <w:r>
+        <w:rPr>
+          <w:rFonts w:hint="default" w:ascii="Times New Roman" w:hAnsi="Times New Roman"/>
+          <w:color w:val="auto"/>
+          <w:sz w:val="28"/>
+          <w:szCs w:val="28"/>
+          <w:u w:val="none"/>
+          <w:lang w:val="ru-RU"/>
+        </w:rPr>
+        <w:t xml:space="preserve">https://static.chipdip.ru/lib/336/DOC014336146.pdf </w:t>
+      </w:r>
+      <w:r>
+        <w:rPr>
+          <w:rFonts w:hint="default" w:ascii="Times New Roman" w:hAnsi="Times New Roman"/>
+          <w:sz w:val="28"/>
+          <w:szCs w:val="28"/>
+          <w:lang w:val="ru-RU" w:eastAsia="zh-CN"/>
+        </w:rPr>
+        <w:t>(дата обращения 2021-10-01)</w:t>
+      </w:r>
+    </w:p>
+    <w:p>
+      <w:pPr>
+        <w:keepNext w:val="0"/>
+        <w:keepLines w:val="0"/>
+        <w:pageBreakBefore w:val="0"/>
+        <w:widowControl/>
+        <w:numPr>
+          <w:ilvl w:val="0"/>
+          <w:numId w:val="1"/>
+        </w:numPr>
+        <w:kinsoku/>
+        <w:wordWrap/>
+        <w:overflowPunct/>
+        <w:topLinePunct w:val="0"/>
+        <w:autoSpaceDE/>
+        <w:autoSpaceDN/>
+        <w:bidi w:val="0"/>
+        <w:adjustRightInd/>
+        <w:snapToGrid/>
+        <w:spacing w:line="360" w:lineRule="auto"/>
+        <w:ind w:firstLine="709"/>
+        <w:jc w:val="both"/>
+        <w:textAlignment w:val="auto"/>
+        <w:rPr>
+          <w:rFonts w:hint="default" w:ascii="Times New Roman" w:hAnsi="Times New Roman"/>
+          <w:sz w:val="28"/>
+          <w:szCs w:val="28"/>
+          <w:lang w:val="ru-RU"/>
+        </w:rPr>
+      </w:pPr>
+      <w:r>
+        <w:rPr>
+          <w:rFonts w:hint="default" w:ascii="Times New Roman" w:hAnsi="Times New Roman"/>
+          <w:sz w:val="28"/>
+          <w:szCs w:val="28"/>
+          <w:lang w:val="ru-RU"/>
+        </w:rPr>
+        <w:t xml:space="preserve">Документация на </w:t>
+      </w:r>
+      <w:r>
+        <w:rPr>
+          <w:rFonts w:hint="default" w:ascii="Times New Roman" w:hAnsi="Times New Roman"/>
+          <w:sz w:val="28"/>
+          <w:szCs w:val="28"/>
+          <w:lang w:val="en-US"/>
+        </w:rPr>
+        <w:t xml:space="preserve">HC-05 </w:t>
+      </w:r>
+      <w:r>
+        <w:rPr>
+          <w:rFonts w:hint="default" w:ascii="Times New Roman" w:hAnsi="Times New Roman"/>
+          <w:sz w:val="28"/>
+          <w:szCs w:val="28"/>
+          <w:lang w:val="ru-RU" w:eastAsia="zh-CN"/>
+        </w:rPr>
+        <w:t xml:space="preserve">[Электронный ресурс]. — URL: </w:t>
+      </w:r>
+      <w:r>
+        <w:rPr>
+          <w:rFonts w:hint="default" w:ascii="Times New Roman" w:hAnsi="Times New Roman"/>
+          <w:color w:val="auto"/>
+          <w:sz w:val="28"/>
+          <w:szCs w:val="28"/>
+          <w:u w:val="none"/>
+          <w:lang w:val="en-US"/>
+        </w:rPr>
+        <w:t>http://wiki.amperka.ru/_media/продукты:troyka-bluetooth:troyka-bluetooth_datasheet.pdf</w:t>
+      </w:r>
+      <w:r>
+        <w:rPr>
+          <w:rFonts w:hint="default" w:ascii="Times New Roman" w:hAnsi="Times New Roman"/>
+          <w:color w:val="auto"/>
+          <w:sz w:val="28"/>
+          <w:szCs w:val="28"/>
+          <w:u w:val="none"/>
+          <w:lang w:val="ru-RU"/>
+        </w:rPr>
+        <w:t xml:space="preserve"> </w:t>
+      </w:r>
+      <w:r>
+        <w:rPr>
+          <w:rFonts w:hint="default" w:ascii="Times New Roman" w:hAnsi="Times New Roman"/>
+          <w:sz w:val="28"/>
+          <w:szCs w:val="28"/>
+          <w:lang w:val="ru-RU" w:eastAsia="zh-CN"/>
+        </w:rPr>
+        <w:t>(дата обращения 2021-10-01)</w:t>
+      </w:r>
+    </w:p>
+    <w:p>
+      <w:pPr>
+        <w:keepNext w:val="0"/>
+        <w:keepLines w:val="0"/>
+        <w:pageBreakBefore w:val="0"/>
+        <w:widowControl/>
+        <w:numPr>
+          <w:ilvl w:val="0"/>
+          <w:numId w:val="1"/>
+        </w:numPr>
+        <w:kinsoku/>
+        <w:wordWrap/>
+        <w:overflowPunct/>
+        <w:topLinePunct w:val="0"/>
+        <w:autoSpaceDE/>
+        <w:autoSpaceDN/>
+        <w:bidi w:val="0"/>
+        <w:adjustRightInd/>
+        <w:snapToGrid/>
+        <w:spacing w:line="360" w:lineRule="auto"/>
+        <w:ind w:firstLine="709"/>
+        <w:jc w:val="both"/>
+        <w:textAlignment w:val="auto"/>
+        <w:rPr>
+          <w:rFonts w:hint="default" w:ascii="Times New Roman" w:hAnsi="Times New Roman"/>
+          <w:sz w:val="28"/>
+          <w:szCs w:val="28"/>
+          <w:lang w:val="ru-RU"/>
+        </w:rPr>
+      </w:pPr>
+      <w:r>
+        <w:rPr>
+          <w:rFonts w:hint="default" w:ascii="Times New Roman" w:hAnsi="Times New Roman"/>
+          <w:sz w:val="28"/>
+          <w:szCs w:val="28"/>
+          <w:lang w:val="ru-RU"/>
+        </w:rPr>
+        <w:t>Электронный модуль «Bluetooth модуль HC-05»</w:t>
+      </w:r>
+      <w:r>
+        <w:rPr>
+          <w:rFonts w:hint="default" w:ascii="Times New Roman" w:hAnsi="Times New Roman"/>
+          <w:sz w:val="28"/>
+          <w:szCs w:val="28"/>
+          <w:lang w:val="en-US"/>
+        </w:rPr>
+        <w:t xml:space="preserve">. Технические данные и руководство пользователя </w:t>
+      </w:r>
+      <w:r>
+        <w:rPr>
+          <w:rFonts w:hint="default" w:ascii="Times New Roman" w:hAnsi="Times New Roman"/>
+          <w:sz w:val="28"/>
+          <w:szCs w:val="28"/>
+          <w:lang w:val="ru-RU" w:eastAsia="zh-CN"/>
+        </w:rPr>
+        <w:t xml:space="preserve">[Электронный ресурс]. — URL: </w:t>
+      </w:r>
+      <w:r>
+        <w:rPr>
+          <w:rFonts w:hint="default" w:ascii="Times New Roman" w:hAnsi="Times New Roman"/>
+          <w:b w:val="0"/>
+          <w:bCs w:val="0"/>
+          <w:color w:val="auto"/>
+          <w:sz w:val="28"/>
+          <w:szCs w:val="28"/>
+          <w:u w:val="none"/>
+          <w:lang w:val="en-US"/>
+        </w:rPr>
+        <w:t>https://academy.evolvector.ru/baza/datasheet/%D0%9F%D0%AD%D0%9C100061-Bluetooth.pdf</w:t>
+      </w:r>
+      <w:r>
+        <w:rPr>
+          <w:rFonts w:hint="default" w:ascii="Times New Roman" w:hAnsi="Times New Roman"/>
+          <w:b w:val="0"/>
+          <w:bCs w:val="0"/>
+          <w:color w:val="auto"/>
+          <w:sz w:val="28"/>
+          <w:szCs w:val="28"/>
+          <w:u w:val="none"/>
+          <w:lang w:val="ru-RU"/>
+        </w:rPr>
+        <w:t xml:space="preserve"> </w:t>
+      </w:r>
+      <w:r>
+        <w:rPr>
+          <w:rFonts w:hint="default" w:ascii="Times New Roman" w:hAnsi="Times New Roman"/>
+          <w:sz w:val="28"/>
+          <w:szCs w:val="28"/>
+          <w:lang w:val="ru-RU" w:eastAsia="zh-CN"/>
+        </w:rPr>
+        <w:t>(дата обращения 2021-10-01)</w:t>
+      </w:r>
+    </w:p>
+    <w:p>
+      <w:pPr>
+        <w:keepNext w:val="0"/>
+        <w:keepLines w:val="0"/>
+        <w:pageBreakBefore w:val="0"/>
+        <w:widowControl/>
+        <w:numPr>
+          <w:ilvl w:val="0"/>
+          <w:numId w:val="1"/>
+        </w:numPr>
+        <w:kinsoku/>
+        <w:wordWrap/>
+        <w:overflowPunct/>
+        <w:topLinePunct w:val="0"/>
+        <w:autoSpaceDE/>
+        <w:autoSpaceDN/>
+        <w:bidi w:val="0"/>
+        <w:adjustRightInd/>
+        <w:snapToGrid/>
+        <w:spacing w:line="360" w:lineRule="auto"/>
+        <w:ind w:firstLine="709"/>
+        <w:jc w:val="both"/>
+        <w:textAlignment w:val="auto"/>
+        <w:rPr>
+          <w:rFonts w:hint="default" w:ascii="Times New Roman" w:hAnsi="Times New Roman"/>
+          <w:sz w:val="28"/>
+          <w:szCs w:val="28"/>
+          <w:lang w:val="ru-RU"/>
+        </w:rPr>
+      </w:pPr>
+      <w:r>
+        <w:rPr>
+          <w:rFonts w:hint="default" w:ascii="Times New Roman" w:hAnsi="Times New Roman"/>
+          <w:sz w:val="28"/>
+          <w:szCs w:val="28"/>
+          <w:lang w:val="ru-RU" w:eastAsia="zh-CN"/>
+        </w:rPr>
+        <w:t>Самые популярные операционные системы мира 2020 [Электронный ресурс]. — URL: https://marketer.ua/stats-operating-system-2020/ (дата обращения  202</w:t>
+      </w:r>
+      <w:r>
+        <w:rPr>
+          <w:rFonts w:hint="default" w:ascii="Times New Roman" w:hAnsi="Times New Roman"/>
+          <w:sz w:val="28"/>
+          <w:szCs w:val="28"/>
+          <w:lang w:val="en-US" w:eastAsia="zh-CN"/>
+        </w:rPr>
+        <w:t>2</w:t>
+      </w:r>
+      <w:r>
+        <w:rPr>
+          <w:rFonts w:hint="default" w:ascii="Times New Roman" w:hAnsi="Times New Roman"/>
+          <w:sz w:val="28"/>
+          <w:szCs w:val="28"/>
+          <w:lang w:val="ru-RU" w:eastAsia="zh-CN"/>
+        </w:rPr>
+        <w:t>-</w:t>
+      </w:r>
+      <w:r>
+        <w:rPr>
+          <w:rFonts w:hint="default" w:ascii="Times New Roman" w:hAnsi="Times New Roman"/>
+          <w:sz w:val="28"/>
+          <w:szCs w:val="28"/>
+          <w:lang w:val="en-US" w:eastAsia="zh-CN"/>
+        </w:rPr>
+        <w:t>02</w:t>
+      </w:r>
+      <w:r>
+        <w:rPr>
+          <w:rFonts w:hint="default" w:ascii="Times New Roman" w:hAnsi="Times New Roman"/>
+          <w:sz w:val="28"/>
+          <w:szCs w:val="28"/>
+          <w:lang w:val="ru-RU" w:eastAsia="zh-CN"/>
+        </w:rPr>
+        <w:t>-10)</w:t>
+      </w:r>
+    </w:p>
+    <w:p>
+      <w:pPr>
+        <w:keepNext w:val="0"/>
+        <w:keepLines w:val="0"/>
+        <w:pageBreakBefore w:val="0"/>
+        <w:widowControl/>
+        <w:numPr>
+          <w:ilvl w:val="0"/>
+          <w:numId w:val="1"/>
+        </w:numPr>
+        <w:kinsoku/>
+        <w:wordWrap/>
+        <w:overflowPunct/>
+        <w:topLinePunct w:val="0"/>
+        <w:autoSpaceDE/>
+        <w:autoSpaceDN/>
+        <w:bidi w:val="0"/>
+        <w:adjustRightInd/>
+        <w:snapToGrid/>
+        <w:spacing w:line="360" w:lineRule="auto"/>
+        <w:ind w:firstLine="709"/>
+        <w:jc w:val="both"/>
+        <w:textAlignment w:val="auto"/>
+        <w:rPr>
+          <w:rFonts w:hint="default" w:ascii="Times New Roman" w:hAnsi="Times New Roman"/>
+          <w:sz w:val="28"/>
+          <w:szCs w:val="28"/>
+          <w:lang w:val="ru-RU" w:eastAsia="zh-CN"/>
+        </w:rPr>
+      </w:pPr>
+      <w:r>
+        <w:rPr>
+          <w:rFonts w:hint="default" w:ascii="Times New Roman" w:hAnsi="Times New Roman"/>
+          <w:sz w:val="28"/>
+          <w:szCs w:val="28"/>
+          <w:lang w:val="ru-RU" w:eastAsia="zh-CN"/>
+        </w:rPr>
+        <w:t>Android Developers [Электронный ресурс]. — URL: https://developer.android.com/ (дата обращения 202</w:t>
+      </w:r>
+      <w:r>
+        <w:rPr>
+          <w:rFonts w:hint="default" w:ascii="Times New Roman" w:hAnsi="Times New Roman"/>
+          <w:sz w:val="28"/>
+          <w:szCs w:val="28"/>
+          <w:lang w:val="en-US" w:eastAsia="zh-CN"/>
+        </w:rPr>
+        <w:t>2</w:t>
+      </w:r>
+      <w:r>
+        <w:rPr>
+          <w:rFonts w:hint="default" w:ascii="Times New Roman" w:hAnsi="Times New Roman"/>
+          <w:sz w:val="28"/>
+          <w:szCs w:val="28"/>
+          <w:lang w:val="ru-RU" w:eastAsia="zh-CN"/>
+        </w:rPr>
+        <w:t>-</w:t>
+      </w:r>
+      <w:r>
+        <w:rPr>
+          <w:rFonts w:hint="default" w:ascii="Times New Roman" w:hAnsi="Times New Roman"/>
+          <w:sz w:val="28"/>
+          <w:szCs w:val="28"/>
+          <w:lang w:val="en-US" w:eastAsia="zh-CN"/>
+        </w:rPr>
+        <w:t>02</w:t>
+      </w:r>
+      <w:r>
+        <w:rPr>
+          <w:rFonts w:hint="default" w:ascii="Times New Roman" w:hAnsi="Times New Roman"/>
+          <w:sz w:val="28"/>
+          <w:szCs w:val="28"/>
+          <w:lang w:val="ru-RU" w:eastAsia="zh-CN"/>
+        </w:rPr>
+        <w:t>-10)</w:t>
+      </w:r>
+    </w:p>
+    <w:p>
+      <w:pPr>
+        <w:keepNext w:val="0"/>
+        <w:keepLines w:val="0"/>
+        <w:pageBreakBefore w:val="0"/>
+        <w:widowControl/>
+        <w:numPr>
+          <w:ilvl w:val="0"/>
+          <w:numId w:val="1"/>
+        </w:numPr>
+        <w:kinsoku/>
+        <w:wordWrap/>
+        <w:overflowPunct/>
+        <w:topLinePunct w:val="0"/>
+        <w:autoSpaceDE/>
+        <w:autoSpaceDN/>
+        <w:bidi w:val="0"/>
+        <w:adjustRightInd/>
+        <w:snapToGrid/>
+        <w:spacing w:line="360" w:lineRule="auto"/>
+        <w:ind w:firstLine="709"/>
+        <w:jc w:val="both"/>
+        <w:textAlignment w:val="auto"/>
+        <w:rPr>
+          <w:rFonts w:hint="default" w:ascii="Times New Roman" w:hAnsi="Times New Roman"/>
+          <w:sz w:val="28"/>
+          <w:szCs w:val="28"/>
+          <w:lang w:val="ru-RU"/>
+        </w:rPr>
+      </w:pPr>
+      <w:r>
+        <w:rPr>
+          <w:rFonts w:hint="default" w:ascii="Times New Roman" w:hAnsi="Times New Roman"/>
+          <w:sz w:val="28"/>
+          <w:szCs w:val="28"/>
+          <w:lang w:val="ru-RU" w:eastAsia="zh-CN"/>
+        </w:rPr>
+        <w:t>Как выбрать язык программирования для создания Андроид — приложения</w:t>
+      </w:r>
+      <w:r>
+        <w:rPr>
+          <w:rFonts w:hint="default" w:ascii="Times New Roman" w:hAnsi="Times New Roman"/>
+          <w:sz w:val="28"/>
+          <w:szCs w:val="28"/>
+          <w:lang w:val="en-US" w:eastAsia="zh-CN"/>
+        </w:rPr>
+        <w:t xml:space="preserve"> </w:t>
+      </w:r>
+      <w:r>
+        <w:rPr>
+          <w:rFonts w:hint="default" w:ascii="Times New Roman" w:hAnsi="Times New Roman"/>
+          <w:sz w:val="28"/>
+          <w:szCs w:val="28"/>
+          <w:lang w:val="ru-RU" w:eastAsia="zh-CN"/>
+        </w:rPr>
+        <w:t>[Электронный ресурс]. — URL: https://habr.com/ru/post/477578/ (дата обращения 202</w:t>
+      </w:r>
+      <w:r>
+        <w:rPr>
+          <w:rFonts w:hint="default" w:ascii="Times New Roman" w:hAnsi="Times New Roman"/>
+          <w:sz w:val="28"/>
+          <w:szCs w:val="28"/>
+          <w:lang w:val="en-US" w:eastAsia="zh-CN"/>
+        </w:rPr>
+        <w:t>2</w:t>
+      </w:r>
+      <w:r>
+        <w:rPr>
+          <w:rFonts w:hint="default" w:ascii="Times New Roman" w:hAnsi="Times New Roman"/>
+          <w:sz w:val="28"/>
+          <w:szCs w:val="28"/>
+          <w:lang w:val="ru-RU" w:eastAsia="zh-CN"/>
+        </w:rPr>
+        <w:t>-</w:t>
+      </w:r>
+      <w:r>
+        <w:rPr>
+          <w:rFonts w:hint="default" w:ascii="Times New Roman" w:hAnsi="Times New Roman"/>
+          <w:sz w:val="28"/>
+          <w:szCs w:val="28"/>
+          <w:lang w:val="en-US" w:eastAsia="zh-CN"/>
+        </w:rPr>
+        <w:t>02</w:t>
+      </w:r>
+      <w:r>
+        <w:rPr>
+          <w:rFonts w:hint="default" w:ascii="Times New Roman" w:hAnsi="Times New Roman"/>
+          <w:sz w:val="28"/>
+          <w:szCs w:val="28"/>
+          <w:lang w:val="ru-RU" w:eastAsia="zh-CN"/>
+        </w:rPr>
+        <w:t>-10)</w:t>
+      </w:r>
+    </w:p>
+    <w:p>
+      <w:pPr>
+        <w:keepNext w:val="0"/>
+        <w:keepLines w:val="0"/>
+        <w:pageBreakBefore w:val="0"/>
+        <w:widowControl/>
+        <w:numPr>
+          <w:ilvl w:val="0"/>
+          <w:numId w:val="1"/>
+        </w:numPr>
+        <w:kinsoku/>
+        <w:wordWrap/>
+        <w:overflowPunct/>
+        <w:topLinePunct w:val="0"/>
+        <w:autoSpaceDE/>
+        <w:autoSpaceDN/>
+        <w:bidi w:val="0"/>
+        <w:adjustRightInd/>
+        <w:snapToGrid/>
+        <w:spacing w:line="360" w:lineRule="auto"/>
+        <w:ind w:firstLine="709"/>
+        <w:jc w:val="both"/>
+        <w:textAlignment w:val="auto"/>
+        <w:rPr>
+          <w:rFonts w:hint="default" w:ascii="Times New Roman" w:hAnsi="Times New Roman"/>
+          <w:sz w:val="28"/>
+          <w:szCs w:val="28"/>
+          <w:lang w:val="ru-RU"/>
+        </w:rPr>
+      </w:pPr>
+      <w:r>
+        <w:rPr>
+          <w:rFonts w:hint="default" w:ascii="Times New Roman" w:hAnsi="Times New Roman"/>
+          <w:sz w:val="28"/>
+          <w:szCs w:val="28"/>
+          <w:lang w:val="ru-RU" w:eastAsia="zh-CN"/>
+        </w:rPr>
+        <w:t>Android Developers</w:t>
+      </w:r>
+      <w:r>
+        <w:rPr>
+          <w:rFonts w:hint="default" w:ascii="Times New Roman" w:hAnsi="Times New Roman"/>
+          <w:sz w:val="28"/>
+          <w:szCs w:val="28"/>
+          <w:lang w:val="en-US" w:eastAsia="zh-CN"/>
+        </w:rPr>
+        <w:t xml:space="preserve"> </w:t>
+      </w:r>
+      <w:r>
+        <w:rPr>
+          <w:rFonts w:hint="default" w:ascii="Times New Roman" w:hAnsi="Times New Roman"/>
+          <w:sz w:val="28"/>
+          <w:szCs w:val="28"/>
+          <w:lang w:val="ru-RU" w:eastAsia="zh-CN"/>
+        </w:rPr>
+        <w:t>[Электронный ресурс]. — URL: https://developer.android.com/ (дата обращения 2022-02-12)</w:t>
+      </w:r>
+    </w:p>
+    <w:p>
+      <w:pPr>
+        <w:keepNext w:val="0"/>
+        <w:keepLines w:val="0"/>
+        <w:pageBreakBefore w:val="0"/>
+        <w:widowControl/>
+        <w:numPr>
+          <w:ilvl w:val="0"/>
+          <w:numId w:val="1"/>
+        </w:numPr>
+        <w:kinsoku/>
+        <w:wordWrap/>
+        <w:overflowPunct/>
+        <w:topLinePunct w:val="0"/>
+        <w:autoSpaceDE/>
+        <w:autoSpaceDN/>
+        <w:bidi w:val="0"/>
+        <w:adjustRightInd/>
+        <w:snapToGrid/>
+        <w:spacing w:line="360" w:lineRule="auto"/>
+        <w:ind w:firstLine="709"/>
+        <w:jc w:val="both"/>
+        <w:textAlignment w:val="auto"/>
+        <w:rPr>
+          <w:rFonts w:hint="default" w:ascii="Times New Roman" w:hAnsi="Times New Roman"/>
+          <w:sz w:val="28"/>
+          <w:szCs w:val="28"/>
+          <w:lang w:val="ru-RU"/>
+        </w:rPr>
+      </w:pPr>
+      <w:r>
+        <w:rPr>
+          <w:rFonts w:hint="default" w:ascii="Times New Roman" w:hAnsi="Times New Roman"/>
+          <w:sz w:val="28"/>
+          <w:szCs w:val="28"/>
+          <w:lang w:val="ru-RU"/>
+        </w:rPr>
+        <w:t xml:space="preserve">Kotlin vs Java </w:t>
+      </w:r>
+      <w:r>
+        <w:rPr>
+          <w:rFonts w:hint="default" w:ascii="Times New Roman" w:hAnsi="Times New Roman"/>
+          <w:sz w:val="28"/>
+          <w:szCs w:val="28"/>
+          <w:lang w:val="ru-RU" w:eastAsia="zh-CN"/>
+        </w:rPr>
+        <w:t>[Электронный ресурс].  — URL: https://www.imaginarycloud.com/blog/kotlin-vs-java/#1 (дата обращения 2022-02-12)</w:t>
+      </w:r>
+    </w:p>
+    <w:p>
+      <w:pPr>
+        <w:keepNext w:val="0"/>
+        <w:keepLines w:val="0"/>
+        <w:pageBreakBefore w:val="0"/>
+        <w:widowControl/>
+        <w:numPr>
+          <w:ilvl w:val="0"/>
+          <w:numId w:val="1"/>
+        </w:numPr>
+        <w:kinsoku/>
+        <w:wordWrap/>
+        <w:overflowPunct/>
+        <w:topLinePunct w:val="0"/>
+        <w:autoSpaceDE/>
+        <w:autoSpaceDN/>
+        <w:bidi w:val="0"/>
+        <w:adjustRightInd/>
+        <w:snapToGrid/>
+        <w:spacing w:line="360" w:lineRule="auto"/>
+        <w:ind w:firstLine="709"/>
+        <w:jc w:val="both"/>
+        <w:textAlignment w:val="auto"/>
+        <w:rPr>
+          <w:rFonts w:hint="default" w:ascii="Times New Roman" w:hAnsi="Times New Roman"/>
+          <w:sz w:val="28"/>
+          <w:szCs w:val="28"/>
+          <w:lang w:val="ru-RU"/>
+        </w:rPr>
+      </w:pPr>
+      <w:r>
+        <w:rPr>
+          <w:rFonts w:hint="default" w:ascii="Times New Roman" w:hAnsi="Times New Roman"/>
+          <w:sz w:val="28"/>
+          <w:szCs w:val="28"/>
+          <w:lang w:val="ru-RU" w:eastAsia="zh-CN"/>
+        </w:rPr>
+        <w:t>Иванова Г.С., Ничушкина Т.Н. Тестирование программного обеспечения. Методические указания по выполнению лабораторной работы  по дисциплине «Технология разработки программных систем». — 2019. — 13с.</w:t>
+      </w:r>
+    </w:p>
+    <w:p>
+      <w:pPr>
+        <w:keepNext w:val="0"/>
+        <w:keepLines w:val="0"/>
+        <w:pageBreakBefore w:val="0"/>
+        <w:widowControl/>
+        <w:numPr>
+          <w:ilvl w:val="0"/>
+          <w:numId w:val="1"/>
+        </w:numPr>
+        <w:kinsoku/>
+        <w:wordWrap/>
+        <w:overflowPunct/>
+        <w:topLinePunct w:val="0"/>
+        <w:autoSpaceDE/>
+        <w:autoSpaceDN/>
+        <w:bidi w:val="0"/>
+        <w:adjustRightInd/>
+        <w:snapToGrid/>
+        <w:spacing w:line="360" w:lineRule="auto"/>
+        <w:ind w:firstLine="709"/>
+        <w:jc w:val="both"/>
+        <w:textAlignment w:val="auto"/>
+        <w:rPr>
+          <w:rFonts w:hint="default" w:ascii="Times New Roman" w:hAnsi="Times New Roman"/>
+          <w:sz w:val="28"/>
+          <w:szCs w:val="28"/>
+          <w:lang w:val="ru-RU"/>
+        </w:rPr>
+      </w:pPr>
+    </w:p>
+    <w:p>
+      <w:pPr>
+        <w:keepNext w:val="0"/>
+        <w:keepLines w:val="0"/>
+        <w:pageBreakBefore w:val="0"/>
+        <w:widowControl/>
+        <w:numPr>
+          <w:ilvl w:val="0"/>
+          <w:numId w:val="1"/>
+        </w:numPr>
+        <w:kinsoku/>
+        <w:wordWrap/>
+        <w:overflowPunct/>
+        <w:topLinePunct w:val="0"/>
+        <w:autoSpaceDE/>
+        <w:autoSpaceDN/>
+        <w:bidi w:val="0"/>
+        <w:adjustRightInd/>
+        <w:snapToGrid/>
+        <w:spacing w:line="360" w:lineRule="auto"/>
+        <w:ind w:firstLine="709"/>
+        <w:jc w:val="both"/>
+        <w:textAlignment w:val="auto"/>
+        <w:rPr>
+          <w:rFonts w:hint="default" w:ascii="Times New Roman" w:hAnsi="Times New Roman"/>
+          <w:sz w:val="28"/>
+          <w:szCs w:val="28"/>
+          <w:lang w:val="ru-RU"/>
+        </w:rPr>
+      </w:pPr>
+      <w:r>
+        <w:rPr>
+          <w:rFonts w:hint="default" w:ascii="Times New Roman" w:hAnsi="Times New Roman"/>
+          <w:sz w:val="28"/>
+          <w:szCs w:val="28"/>
           <w:lang w:val="ru-RU"/>
         </w:rPr>
         <w:t>ГОСТ 2.730-73. Единая система конструкторской документации. Обозначения условные графические в схемах. Приборы полупроводниковые.</w:t>
@@ -194,148 +1837,19 @@
           <w:szCs w:val="28"/>
           <w:lang w:val="ru-RU"/>
         </w:rPr>
-        <w:t>ГОСТ 2.755-87. Единая система конструкторской документации. Обозначения условные графические в схемах. Устройства коммутационные и контактные соединения.</w:t>
-      </w:r>
-    </w:p>
-    <w:p>
-      <w:pPr>
-        <w:keepNext w:val="0"/>
-        <w:keepLines w:val="0"/>
-        <w:pageBreakBefore w:val="0"/>
-        <w:widowControl/>
-        <w:numPr>
-          <w:ilvl w:val="0"/>
-          <w:numId w:val="1"/>
-        </w:numPr>
-        <w:kinsoku/>
-        <w:wordWrap/>
-        <w:overflowPunct/>
-        <w:topLinePunct w:val="0"/>
-        <w:autoSpaceDE/>
-        <w:autoSpaceDN/>
-        <w:bidi w:val="0"/>
-        <w:adjustRightInd/>
-        <w:snapToGrid/>
-        <w:spacing w:line="360" w:lineRule="auto"/>
-        <w:ind w:firstLine="709"/>
-        <w:jc w:val="both"/>
-        <w:textAlignment w:val="auto"/>
-        <w:rPr>
-          <w:rFonts w:hint="default" w:ascii="Times New Roman" w:hAnsi="Times New Roman"/>
-          <w:sz w:val="28"/>
-          <w:szCs w:val="28"/>
-          <w:lang w:val="ru-RU"/>
-        </w:rPr>
-      </w:pPr>
-      <w:r>
-        <w:rPr>
-          <w:rFonts w:hint="default" w:ascii="Times New Roman" w:hAnsi="Times New Roman"/>
-          <w:sz w:val="28"/>
-          <w:szCs w:val="28"/>
-          <w:lang w:val="ru-RU"/>
-        </w:rPr>
-        <w:t>ГОСТ 2.702-2011</w:t>
-      </w:r>
-      <w:r>
-        <w:rPr>
-          <w:rFonts w:hint="default" w:ascii="Times New Roman" w:hAnsi="Times New Roman"/>
-          <w:sz w:val="28"/>
-          <w:szCs w:val="28"/>
-          <w:lang w:val="en-US"/>
-        </w:rPr>
-        <w:t xml:space="preserve">. </w:t>
-      </w:r>
-      <w:r>
-        <w:rPr>
-          <w:rFonts w:hint="default" w:ascii="Times New Roman" w:hAnsi="Times New Roman"/>
-          <w:sz w:val="28"/>
-          <w:szCs w:val="28"/>
-          <w:lang w:val="ru-RU"/>
-        </w:rPr>
-        <w:t>Единая система конструкторской документации. Правила выполнения электрических схем.</w:t>
-      </w:r>
-    </w:p>
-    <w:p>
-      <w:pPr>
-        <w:keepNext w:val="0"/>
-        <w:keepLines w:val="0"/>
-        <w:pageBreakBefore w:val="0"/>
-        <w:widowControl/>
-        <w:numPr>
-          <w:ilvl w:val="0"/>
-          <w:numId w:val="1"/>
-        </w:numPr>
-        <w:kinsoku/>
-        <w:wordWrap/>
-        <w:overflowPunct/>
-        <w:topLinePunct w:val="0"/>
-        <w:autoSpaceDE/>
-        <w:autoSpaceDN/>
-        <w:bidi w:val="0"/>
-        <w:adjustRightInd/>
-        <w:snapToGrid/>
-        <w:spacing w:line="360" w:lineRule="auto"/>
-        <w:ind w:firstLine="709"/>
-        <w:jc w:val="both"/>
-        <w:textAlignment w:val="auto"/>
-        <w:rPr>
-          <w:rFonts w:hint="default" w:ascii="Times New Roman" w:hAnsi="Times New Roman"/>
-          <w:sz w:val="28"/>
-          <w:szCs w:val="28"/>
-          <w:lang w:val="ru-RU"/>
-        </w:rPr>
-      </w:pPr>
-      <w:r>
-        <w:rPr>
-          <w:rFonts w:hint="default" w:ascii="Times New Roman" w:hAnsi="Times New Roman"/>
-          <w:sz w:val="28"/>
-          <w:szCs w:val="28"/>
-          <w:lang w:val="ru-RU" w:eastAsia="zh-CN"/>
-        </w:rPr>
-        <w:t>ГОСТ 7.32-2017. Отчет о научно-исследовательской работе. Структура и  правила оформления.</w:t>
-      </w:r>
-    </w:p>
-    <w:p>
-      <w:pPr>
-        <w:keepNext w:val="0"/>
-        <w:keepLines w:val="0"/>
-        <w:pageBreakBefore w:val="0"/>
-        <w:widowControl/>
-        <w:numPr>
-          <w:ilvl w:val="0"/>
-          <w:numId w:val="1"/>
-        </w:numPr>
-        <w:kinsoku/>
-        <w:wordWrap/>
-        <w:overflowPunct/>
-        <w:topLinePunct w:val="0"/>
-        <w:autoSpaceDE/>
-        <w:autoSpaceDN/>
-        <w:bidi w:val="0"/>
-        <w:adjustRightInd/>
-        <w:snapToGrid/>
-        <w:spacing w:line="360" w:lineRule="auto"/>
-        <w:ind w:firstLine="709"/>
-        <w:jc w:val="both"/>
-        <w:textAlignment w:val="auto"/>
-        <w:rPr>
-          <w:rFonts w:hint="default" w:ascii="Times New Roman" w:hAnsi="Times New Roman"/>
-          <w:sz w:val="28"/>
-          <w:szCs w:val="28"/>
-          <w:lang w:val="ru-RU"/>
-        </w:rPr>
-      </w:pPr>
-      <w:r>
-        <w:rPr>
-          <w:rFonts w:hint="default" w:ascii="Times New Roman" w:hAnsi="Times New Roman"/>
-          <w:sz w:val="28"/>
-          <w:szCs w:val="28"/>
-          <w:lang w:val="ru-RU" w:eastAsia="zh-CN"/>
-        </w:rPr>
-        <w:t>Иванова Г.С., Ничушкина Т.Н. Тестирование программного обеспечения. Методические указания по выполнению лабораторной работы  по дисциплине «Технология разработки программных систем». — 2019. — 13с.</w:t>
+        <w:t>ГОСТ 2.755-87. Едина</w:t>
       </w:r>
       <w:bookmarkStart w:id="0" w:name="_GoBack"/>
       <w:bookmarkEnd w:id="0"/>
+      <w:r>
+        <w:rPr>
+          <w:rFonts w:hint="default" w:ascii="Times New Roman" w:hAnsi="Times New Roman"/>
+          <w:sz w:val="28"/>
+          <w:szCs w:val="28"/>
+          <w:lang w:val="ru-RU"/>
+        </w:rPr>
+        <w:t>я система конструкторской документации. Обозначения условные графические в схемах. Устройства коммутационные и контактные соединения.</w:t>
+      </w:r>
     </w:p>
     <w:p>
       <w:pPr>
@@ -372,9 +1886,27 @@
           <w:rFonts w:hint="default" w:ascii="Times New Roman" w:hAnsi="Times New Roman"/>
           <w:sz w:val="28"/>
           <w:szCs w:val="28"/>
-          <w:lang w:val="ru-RU" w:eastAsia="zh-CN"/>
-        </w:rPr>
-        <w:t>Коновалов И.Е. Технология формирования тактико-технических навыков спортсменов в теннисе и бадминтоне с помощью устройств дополненной реальности / И.Е. Коновалов, В.Е. Афоньшин, М.М. Полевщиков // Наука и спорт: современные тенденции. – 2020. – Т. 8, № 1. – С. 19-24. DOI: 10.36028/2308-8826-2019-8-1-19-24</w:t>
+          <w:lang w:val="ru-RU"/>
+        </w:rPr>
+        <w:t>ГОСТ 2.702-2011</w:t>
+      </w:r>
+      <w:r>
+        <w:rPr>
+          <w:rFonts w:hint="default" w:ascii="Times New Roman" w:hAnsi="Times New Roman"/>
+          <w:sz w:val="28"/>
+          <w:szCs w:val="28"/>
+          <w:lang w:val="en-US"/>
+        </w:rPr>
+        <w:t xml:space="preserve">. </w:t>
+      </w:r>
+      <w:r>
+        <w:rPr>
+          <w:rFonts w:hint="default" w:ascii="Times New Roman" w:hAnsi="Times New Roman"/>
+          <w:sz w:val="28"/>
+          <w:szCs w:val="28"/>
+          <w:lang w:val="ru-RU"/>
+        </w:rPr>
+        <w:t>Единая система конструкторской документации. Правила выполнения электрических схем.</w:t>
       </w:r>
     </w:p>
     <w:p>
@@ -414,7 +1946,7 @@
           <w:szCs w:val="28"/>
           <w:lang w:val="ru-RU" w:eastAsia="zh-CN"/>
         </w:rPr>
-        <w:t>Shreeharsh Kelkar. The Power of Sight: The Case of Hawk-Eye in Tennis (англ.). — 2012. — 14 p.</w:t>
+        <w:t>ГОСТ 7.32-2017. Отчет о научно-исследовательской работе. Структура и  правила оформления.</w:t>
       </w:r>
     </w:p>
     <w:p>
@@ -454,7 +1986,7 @@
           <w:szCs w:val="28"/>
           <w:lang w:val="ru-RU" w:eastAsia="zh-CN"/>
         </w:rPr>
-        <w:t>Как выбрать язык программирования для создания Андроид — приложения</w:t>
+        <w:t xml:space="preserve">Android </w:t>
       </w:r>
       <w:r>
         <w:rPr>
@@ -463,52 +1995,16 @@
           <w:szCs w:val="28"/>
           <w:lang w:val="en-US" w:eastAsia="zh-CN"/>
         </w:rPr>
-        <w:t xml:space="preserve"> </w:t>
-      </w:r>
-      <w:r>
-        <w:rPr>
-          <w:rFonts w:hint="default" w:ascii="Times New Roman" w:hAnsi="Times New Roman"/>
-          <w:sz w:val="28"/>
-          <w:szCs w:val="28"/>
-          <w:lang w:val="ru-RU" w:eastAsia="zh-CN"/>
-        </w:rPr>
-        <w:t>[Электронный ресурс]. — URL: https://habr.com/ru/post/477578/ (дата обращения 202</w:t>
-      </w:r>
-      <w:r>
-        <w:rPr>
-          <w:rFonts w:hint="default" w:ascii="Times New Roman" w:hAnsi="Times New Roman"/>
-          <w:sz w:val="28"/>
-          <w:szCs w:val="28"/>
-          <w:lang w:val="en-US" w:eastAsia="zh-CN"/>
-        </w:rPr>
-        <w:t>2</w:t>
-      </w:r>
-      <w:r>
-        <w:rPr>
-          <w:rFonts w:hint="default" w:ascii="Times New Roman" w:hAnsi="Times New Roman"/>
-          <w:sz w:val="28"/>
-          <w:szCs w:val="28"/>
-          <w:lang w:val="ru-RU" w:eastAsia="zh-CN"/>
-        </w:rPr>
-        <w:t>-</w:t>
-      </w:r>
-      <w:r>
-        <w:rPr>
-          <w:rFonts w:hint="default" w:ascii="Times New Roman" w:hAnsi="Times New Roman"/>
-          <w:sz w:val="28"/>
-          <w:szCs w:val="28"/>
-          <w:lang w:val="en-US" w:eastAsia="zh-CN"/>
-        </w:rPr>
-        <w:t>02</w:t>
-      </w:r>
-      <w:r>
-        <w:rPr>
-          <w:rFonts w:hint="default" w:ascii="Times New Roman" w:hAnsi="Times New Roman"/>
-          <w:sz w:val="28"/>
-          <w:szCs w:val="28"/>
-          <w:lang w:val="ru-RU" w:eastAsia="zh-CN"/>
-        </w:rPr>
-        <w:t>- 10)</w:t>
+        <w:t>[</w:t>
+      </w:r>
+      <w:r>
+        <w:rPr>
+          <w:rFonts w:hint="default" w:ascii="Times New Roman" w:hAnsi="Times New Roman"/>
+          <w:sz w:val="28"/>
+          <w:szCs w:val="28"/>
+          <w:lang w:val="ru-RU" w:eastAsia="zh-CN"/>
+        </w:rPr>
+        <w:t>Электронный ресурс]. — URL: https://www.android.com/ (дата обращения 2022-02-12)</w:t>
       </w:r>
     </w:p>
     <w:p>
@@ -541,329 +2037,132 @@
           <w:lang w:val="ru-RU"/>
         </w:rPr>
       </w:pPr>
-      <w:r>
-        <w:rPr>
-          <w:rFonts w:hint="default" w:ascii="Times New Roman" w:hAnsi="Times New Roman"/>
-          <w:sz w:val="28"/>
-          <w:szCs w:val="28"/>
-          <w:lang w:val="ru-RU" w:eastAsia="zh-CN"/>
-        </w:rPr>
-        <w:t xml:space="preserve">Портал магистров ДонНТУ. Реферат по теме выпускной работы Куксина И.Ю. [Электронный ресурс]. — URL: https://masters.donntu.org/2013/etf/kuksin/diss/index.htm (дата обращения 2021-09- 02) </w:t>
-      </w:r>
-    </w:p>
-    <w:p>
-      <w:pPr>
-        <w:keepNext w:val="0"/>
-        <w:keepLines w:val="0"/>
-        <w:pageBreakBefore w:val="0"/>
-        <w:widowControl/>
-        <w:numPr>
-          <w:ilvl w:val="0"/>
-          <w:numId w:val="1"/>
-        </w:numPr>
-        <w:kinsoku/>
-        <w:wordWrap/>
-        <w:overflowPunct/>
-        <w:topLinePunct w:val="0"/>
-        <w:autoSpaceDE/>
-        <w:autoSpaceDN/>
-        <w:bidi w:val="0"/>
-        <w:adjustRightInd/>
-        <w:snapToGrid/>
-        <w:spacing w:line="360" w:lineRule="auto"/>
-        <w:ind w:firstLine="709"/>
-        <w:jc w:val="both"/>
-        <w:textAlignment w:val="auto"/>
-        <w:rPr>
-          <w:rFonts w:hint="default" w:ascii="Times New Roman" w:hAnsi="Times New Roman"/>
-          <w:sz w:val="28"/>
-          <w:szCs w:val="28"/>
-          <w:lang w:val="ru-RU"/>
-        </w:rPr>
-      </w:pPr>
-      <w:r>
-        <w:rPr>
-          <w:rFonts w:hint="default" w:ascii="Times New Roman" w:hAnsi="Times New Roman"/>
-          <w:sz w:val="28"/>
-          <w:szCs w:val="28"/>
-          <w:lang w:val="ru-RU" w:eastAsia="zh-CN"/>
-        </w:rPr>
-        <w:t xml:space="preserve">Android </w:t>
-      </w:r>
-      <w:r>
-        <w:rPr>
-          <w:rFonts w:hint="default" w:ascii="Times New Roman" w:hAnsi="Times New Roman"/>
-          <w:sz w:val="28"/>
-          <w:szCs w:val="28"/>
-          <w:lang w:val="en-US" w:eastAsia="zh-CN"/>
-        </w:rPr>
-        <w:t>[</w:t>
-      </w:r>
-      <w:r>
-        <w:rPr>
-          <w:rFonts w:hint="default" w:ascii="Times New Roman" w:hAnsi="Times New Roman"/>
-          <w:sz w:val="28"/>
-          <w:szCs w:val="28"/>
-          <w:lang w:val="ru-RU" w:eastAsia="zh-CN"/>
-        </w:rPr>
-        <w:t>Электронный ресурс]. — URL: https://www.android.com/ (дата обращения 2022-02-12)</w:t>
-      </w:r>
-    </w:p>
-    <w:p>
-      <w:pPr>
-        <w:keepNext w:val="0"/>
-        <w:keepLines w:val="0"/>
-        <w:pageBreakBefore w:val="0"/>
-        <w:widowControl/>
-        <w:numPr>
-          <w:ilvl w:val="0"/>
-          <w:numId w:val="1"/>
-        </w:numPr>
-        <w:kinsoku/>
-        <w:wordWrap/>
-        <w:overflowPunct/>
-        <w:topLinePunct w:val="0"/>
-        <w:autoSpaceDE/>
-        <w:autoSpaceDN/>
-        <w:bidi w:val="0"/>
-        <w:adjustRightInd/>
-        <w:snapToGrid/>
-        <w:spacing w:line="360" w:lineRule="auto"/>
-        <w:ind w:firstLine="709"/>
-        <w:jc w:val="both"/>
-        <w:textAlignment w:val="auto"/>
-        <w:rPr>
-          <w:rFonts w:hint="default" w:ascii="Times New Roman" w:hAnsi="Times New Roman"/>
-          <w:sz w:val="28"/>
-          <w:szCs w:val="28"/>
-          <w:lang w:val="ru-RU"/>
-        </w:rPr>
-      </w:pPr>
-      <w:r>
-        <w:rPr>
-          <w:rFonts w:hint="default" w:ascii="Times New Roman" w:hAnsi="Times New Roman"/>
-          <w:sz w:val="28"/>
-          <w:szCs w:val="28"/>
-          <w:lang w:val="ru-RU" w:eastAsia="zh-CN"/>
-        </w:rPr>
-        <w:t>Android Developers</w:t>
-      </w:r>
-      <w:r>
-        <w:rPr>
-          <w:rFonts w:hint="default" w:ascii="Times New Roman" w:hAnsi="Times New Roman"/>
-          <w:sz w:val="28"/>
-          <w:szCs w:val="28"/>
-          <w:lang w:val="en-US" w:eastAsia="zh-CN"/>
-        </w:rPr>
-        <w:t xml:space="preserve"> </w:t>
-      </w:r>
-      <w:r>
-        <w:rPr>
-          <w:rFonts w:hint="default" w:ascii="Times New Roman" w:hAnsi="Times New Roman"/>
-          <w:sz w:val="28"/>
-          <w:szCs w:val="28"/>
-          <w:lang w:val="ru-RU" w:eastAsia="zh-CN"/>
-        </w:rPr>
-        <w:t>[Электронный ресурс]. — URL: https://developer.android.com/ (дата обращения 2022-02-12)</w:t>
-      </w:r>
-    </w:p>
-    <w:p>
-      <w:pPr>
-        <w:keepNext w:val="0"/>
-        <w:keepLines w:val="0"/>
-        <w:pageBreakBefore w:val="0"/>
-        <w:widowControl/>
-        <w:numPr>
-          <w:ilvl w:val="0"/>
-          <w:numId w:val="1"/>
-        </w:numPr>
-        <w:kinsoku/>
-        <w:wordWrap/>
-        <w:overflowPunct/>
-        <w:topLinePunct w:val="0"/>
-        <w:autoSpaceDE/>
-        <w:autoSpaceDN/>
-        <w:bidi w:val="0"/>
-        <w:adjustRightInd/>
-        <w:snapToGrid/>
-        <w:spacing w:line="360" w:lineRule="auto"/>
-        <w:ind w:firstLine="709"/>
-        <w:jc w:val="both"/>
-        <w:textAlignment w:val="auto"/>
-        <w:rPr>
-          <w:rFonts w:hint="default" w:ascii="Times New Roman" w:hAnsi="Times New Roman"/>
-          <w:sz w:val="28"/>
-          <w:szCs w:val="28"/>
-          <w:lang w:val="ru-RU"/>
-        </w:rPr>
-      </w:pPr>
-      <w:r>
-        <w:rPr>
-          <w:rFonts w:hint="default" w:ascii="Times New Roman" w:hAnsi="Times New Roman"/>
-          <w:sz w:val="28"/>
-          <w:szCs w:val="28"/>
-          <w:lang w:val="ru-RU"/>
-        </w:rPr>
-        <w:t>Badminton: How to play, rules, and all you need to know</w:t>
-      </w:r>
-      <w:r>
-        <w:rPr>
-          <w:rFonts w:hint="default" w:ascii="Times New Roman" w:hAnsi="Times New Roman"/>
-          <w:sz w:val="28"/>
-          <w:szCs w:val="28"/>
-          <w:lang w:val="en-US"/>
-        </w:rPr>
-        <w:t xml:space="preserve">. By Olympic Channel </w:t>
-      </w:r>
-      <w:r>
-        <w:rPr>
-          <w:rFonts w:hint="default" w:ascii="Times New Roman" w:hAnsi="Times New Roman"/>
-          <w:sz w:val="28"/>
-          <w:szCs w:val="28"/>
-          <w:lang w:val="ru-RU"/>
-        </w:rPr>
-        <w:t>[Электронный ресурс].</w:t>
-      </w:r>
-      <w:r>
-        <w:rPr>
-          <w:rFonts w:hint="default" w:ascii="Times New Roman" w:hAnsi="Times New Roman"/>
-          <w:sz w:val="28"/>
-          <w:szCs w:val="28"/>
-          <w:lang w:val="en-US"/>
-        </w:rPr>
-        <w:t xml:space="preserve"> </w:t>
-      </w:r>
-      <w:r>
-        <w:rPr>
-          <w:rFonts w:hint="default" w:ascii="Times New Roman" w:hAnsi="Times New Roman"/>
-          <w:sz w:val="28"/>
-          <w:szCs w:val="28"/>
-          <w:lang w:val="ru-RU" w:eastAsia="zh-CN"/>
-        </w:rPr>
-        <w:t xml:space="preserve">— URL: </w:t>
-      </w:r>
-      <w:r>
-        <w:rPr>
-          <w:rFonts w:hint="default" w:ascii="Times New Roman" w:hAnsi="Times New Roman"/>
-          <w:sz w:val="28"/>
-          <w:szCs w:val="28"/>
-          <w:lang w:val="ru-RU"/>
-        </w:rPr>
-        <w:t>https://olympics.com/en/featured-news/badminton-guide-how-to-play-rules-olympic-history</w:t>
-      </w:r>
-      <w:r>
-        <w:rPr>
-          <w:rFonts w:hint="default" w:ascii="Times New Roman" w:hAnsi="Times New Roman"/>
-          <w:sz w:val="28"/>
-          <w:szCs w:val="28"/>
-          <w:lang w:val="ru-RU" w:eastAsia="zh-CN"/>
-        </w:rPr>
-        <w:t xml:space="preserve"> (дата обращения 2022-02-</w:t>
-      </w:r>
-      <w:r>
-        <w:rPr>
-          <w:rFonts w:hint="default" w:ascii="Times New Roman" w:hAnsi="Times New Roman"/>
-          <w:sz w:val="28"/>
-          <w:szCs w:val="28"/>
-          <w:lang w:val="en-US" w:eastAsia="zh-CN"/>
-        </w:rPr>
-        <w:t>13</w:t>
-      </w:r>
-      <w:r>
-        <w:rPr>
-          <w:rFonts w:hint="default" w:ascii="Times New Roman" w:hAnsi="Times New Roman"/>
-          <w:sz w:val="28"/>
-          <w:szCs w:val="28"/>
-          <w:lang w:val="ru-RU" w:eastAsia="zh-CN"/>
-        </w:rPr>
-        <w:t>)</w:t>
-      </w:r>
-    </w:p>
-    <w:p>
-      <w:pPr>
-        <w:keepNext w:val="0"/>
-        <w:keepLines w:val="0"/>
-        <w:pageBreakBefore w:val="0"/>
-        <w:widowControl/>
-        <w:numPr>
-          <w:ilvl w:val="0"/>
-          <w:numId w:val="1"/>
-        </w:numPr>
-        <w:kinsoku/>
-        <w:wordWrap/>
-        <w:overflowPunct/>
-        <w:topLinePunct w:val="0"/>
-        <w:autoSpaceDE/>
-        <w:autoSpaceDN/>
-        <w:bidi w:val="0"/>
-        <w:adjustRightInd/>
-        <w:snapToGrid/>
-        <w:spacing w:line="360" w:lineRule="auto"/>
-        <w:ind w:firstLine="709"/>
-        <w:jc w:val="both"/>
-        <w:textAlignment w:val="auto"/>
-        <w:rPr>
-          <w:rFonts w:hint="default" w:ascii="Times New Roman" w:hAnsi="Times New Roman"/>
-          <w:sz w:val="28"/>
-          <w:szCs w:val="28"/>
-          <w:lang w:val="ru-RU"/>
-        </w:rPr>
-      </w:pPr>
-      <w:r>
-        <w:rPr>
-          <w:rFonts w:hint="default" w:ascii="Times New Roman" w:hAnsi="Times New Roman"/>
-          <w:sz w:val="28"/>
-          <w:szCs w:val="28"/>
-          <w:lang w:val="ru-RU"/>
-        </w:rPr>
-        <w:t xml:space="preserve">Kotlin vs Java </w:t>
-      </w:r>
-      <w:r>
-        <w:rPr>
-          <w:rFonts w:hint="default" w:ascii="Times New Roman" w:hAnsi="Times New Roman"/>
-          <w:sz w:val="28"/>
-          <w:szCs w:val="28"/>
-          <w:lang w:val="ru-RU" w:eastAsia="zh-CN"/>
-        </w:rPr>
-        <w:t>[Электронный ресурс].  — URL: https://www.imaginarycloud.com/blog/kotlin-vs-java/#1 (дата обращения 2022-02-12)</w:t>
-      </w:r>
-    </w:p>
-    <w:p>
-      <w:pPr>
-        <w:keepNext w:val="0"/>
-        <w:keepLines w:val="0"/>
-        <w:pageBreakBefore w:val="0"/>
-        <w:widowControl/>
-        <w:numPr>
-          <w:ilvl w:val="0"/>
-          <w:numId w:val="1"/>
-        </w:numPr>
-        <w:kinsoku/>
-        <w:wordWrap/>
-        <w:overflowPunct/>
-        <w:topLinePunct w:val="0"/>
-        <w:autoSpaceDE/>
-        <w:autoSpaceDN/>
-        <w:bidi w:val="0"/>
-        <w:adjustRightInd/>
-        <w:snapToGrid/>
-        <w:spacing w:line="360" w:lineRule="auto"/>
-        <w:ind w:firstLine="709"/>
-        <w:jc w:val="both"/>
-        <w:textAlignment w:val="auto"/>
-        <w:rPr>
-          <w:rFonts w:hint="default" w:ascii="Times New Roman" w:hAnsi="Times New Roman"/>
-          <w:sz w:val="28"/>
-          <w:szCs w:val="28"/>
-          <w:lang w:val="ru-RU"/>
-        </w:rPr>
-      </w:pPr>
-      <w:r>
-        <w:rPr>
-          <w:rFonts w:hint="default" w:ascii="Times New Roman" w:hAnsi="Times New Roman"/>
-          <w:sz w:val="28"/>
-          <w:szCs w:val="28"/>
-          <w:lang w:val="en-US" w:eastAsia="zh-CN"/>
+    </w:p>
+    <w:p>
+      <w:pPr>
+        <w:keepNext w:val="0"/>
+        <w:keepLines w:val="0"/>
+        <w:pageBreakBefore w:val="0"/>
+        <w:widowControl/>
+        <w:numPr>
+          <w:ilvl w:val="0"/>
+          <w:numId w:val="0"/>
+        </w:numPr>
+        <w:kinsoku/>
+        <w:wordWrap/>
+        <w:overflowPunct/>
+        <w:topLinePunct w:val="0"/>
+        <w:autoSpaceDE/>
+        <w:autoSpaceDN/>
+        <w:bidi w:val="0"/>
+        <w:adjustRightInd/>
+        <w:snapToGrid/>
+        <w:spacing w:line="360" w:lineRule="auto"/>
+        <w:jc w:val="both"/>
+        <w:textAlignment w:val="auto"/>
+        <w:rPr>
+          <w:rFonts w:hint="default" w:ascii="Times New Roman" w:hAnsi="Times New Roman"/>
+          <w:sz w:val="28"/>
+          <w:szCs w:val="28"/>
+          <w:lang w:val="ru-RU"/>
+        </w:rPr>
+      </w:pPr>
+    </w:p>
+    <w:p>
+      <w:pPr>
+        <w:keepNext w:val="0"/>
+        <w:keepLines w:val="0"/>
+        <w:pageBreakBefore w:val="0"/>
+        <w:widowControl/>
+        <w:numPr>
+          <w:ilvl w:val="0"/>
+          <w:numId w:val="0"/>
+        </w:numPr>
+        <w:kinsoku/>
+        <w:wordWrap/>
+        <w:overflowPunct/>
+        <w:topLinePunct w:val="0"/>
+        <w:autoSpaceDE/>
+        <w:autoSpaceDN/>
+        <w:bidi w:val="0"/>
+        <w:adjustRightInd/>
+        <w:snapToGrid/>
+        <w:spacing w:line="360" w:lineRule="auto"/>
+        <w:jc w:val="both"/>
+        <w:textAlignment w:val="auto"/>
+        <w:rPr>
+          <w:rFonts w:hint="default" w:ascii="Times New Roman" w:hAnsi="Times New Roman"/>
+          <w:sz w:val="28"/>
+          <w:szCs w:val="28"/>
+          <w:lang w:val="ru-RU"/>
+        </w:rPr>
+      </w:pPr>
+    </w:p>
+    <w:p>
+      <w:pPr>
+        <w:keepNext w:val="0"/>
+        <w:keepLines w:val="0"/>
+        <w:pageBreakBefore w:val="0"/>
+        <w:widowControl/>
+        <w:numPr>
+          <w:ilvl w:val="0"/>
+          <w:numId w:val="0"/>
+        </w:numPr>
+        <w:kinsoku/>
+        <w:wordWrap/>
+        <w:overflowPunct/>
+        <w:topLinePunct w:val="0"/>
+        <w:autoSpaceDE/>
+        <w:autoSpaceDN/>
+        <w:bidi w:val="0"/>
+        <w:adjustRightInd/>
+        <w:snapToGrid/>
+        <w:spacing w:line="360" w:lineRule="auto"/>
+        <w:jc w:val="both"/>
+        <w:textAlignment w:val="auto"/>
+        <w:rPr>
+          <w:rFonts w:hint="default" w:ascii="Times New Roman" w:hAnsi="Times New Roman"/>
+          <w:sz w:val="28"/>
+          <w:szCs w:val="28"/>
+          <w:lang w:val="ru-RU"/>
+        </w:rPr>
+      </w:pPr>
+    </w:p>
+    <w:p>
+      <w:pPr>
+        <w:keepNext w:val="0"/>
+        <w:keepLines w:val="0"/>
+        <w:pageBreakBefore w:val="0"/>
+        <w:widowControl/>
+        <w:numPr>
+          <w:ilvl w:val="0"/>
+          <w:numId w:val="0"/>
+        </w:numPr>
+        <w:kinsoku/>
+        <w:wordWrap/>
+        <w:overflowPunct/>
+        <w:topLinePunct w:val="0"/>
+        <w:autoSpaceDE/>
+        <w:autoSpaceDN/>
+        <w:bidi w:val="0"/>
+        <w:adjustRightInd/>
+        <w:snapToGrid/>
+        <w:spacing w:line="360" w:lineRule="auto"/>
+        <w:jc w:val="both"/>
+        <w:textAlignment w:val="auto"/>
+        <w:rPr>
+          <w:rFonts w:hint="default" w:ascii="Times New Roman" w:hAnsi="Times New Roman"/>
+          <w:sz w:val="28"/>
+          <w:szCs w:val="28"/>
+          <w:lang w:val="ru-RU"/>
+        </w:rPr>
+      </w:pPr>
+      <w:r>
+        <w:rPr>
+          <w:rFonts w:hint="default" w:ascii="Times New Roman" w:hAnsi="Times New Roman"/>
+          <w:sz w:val="28"/>
+          <w:szCs w:val="28"/>
+          <w:lang w:val="ru-RU"/>
         </w:rPr>
         <w:fldChar w:fldCharType="begin"/>
       </w:r>
@@ -872,456 +2171,22 @@
           <w:rFonts w:hint="default" w:ascii="Times New Roman" w:hAnsi="Times New Roman"/>
           <w:sz w:val="28"/>
           <w:szCs w:val="28"/>
-          <w:lang w:val="en-US" w:eastAsia="zh-CN"/>
-        </w:rPr>
-        <w:instrText xml:space="preserve"> HYPERLINK "https://topspin.pro/" </w:instrText>
-      </w:r>
-      <w:r>
-        <w:rPr>
-          <w:rFonts w:hint="default" w:ascii="Times New Roman" w:hAnsi="Times New Roman"/>
-          <w:sz w:val="28"/>
-          <w:szCs w:val="28"/>
-          <w:lang w:val="en-US" w:eastAsia="zh-CN"/>
+          <w:lang w:val="ru-RU"/>
+        </w:rPr>
+        <w:instrText xml:space="preserve"> HYPERLINK "https://www.youtube.com/watch?v=cT1xw9p7Xek" </w:instrText>
+      </w:r>
+      <w:r>
+        <w:rPr>
+          <w:rFonts w:hint="default" w:ascii="Times New Roman" w:hAnsi="Times New Roman"/>
+          <w:sz w:val="28"/>
+          <w:szCs w:val="28"/>
+          <w:lang w:val="ru-RU"/>
         </w:rPr>
         <w:fldChar w:fldCharType="separate"/>
       </w:r>
       <w:r>
         <w:rPr>
-          <w:rFonts w:hint="default" w:ascii="Times New Roman" w:hAnsi="Times New Roman"/>
-          <w:sz w:val="28"/>
-          <w:szCs w:val="28"/>
-          <w:lang w:val="en-US"/>
-        </w:rPr>
-        <w:t>TOPSPIN.PRO</w:t>
-      </w:r>
-      <w:r>
-        <w:rPr>
-          <w:rFonts w:hint="default" w:ascii="Times New Roman" w:hAnsi="Times New Roman"/>
-          <w:sz w:val="28"/>
-          <w:szCs w:val="28"/>
-          <w:lang w:val="en-US" w:eastAsia="zh-CN"/>
-        </w:rPr>
-        <w:fldChar w:fldCharType="end"/>
-      </w:r>
-      <w:r>
-        <w:rPr>
-          <w:rFonts w:hint="default" w:ascii="Times New Roman" w:hAnsi="Times New Roman"/>
-          <w:sz w:val="28"/>
-          <w:szCs w:val="28"/>
-          <w:lang w:val="ru-RU" w:eastAsia="zh-CN"/>
-        </w:rPr>
-        <w:t xml:space="preserve"> </w:t>
-      </w:r>
-      <w:r>
-        <w:rPr>
-          <w:rFonts w:hint="default" w:ascii="Times New Roman" w:hAnsi="Times New Roman"/>
-          <w:sz w:val="28"/>
-          <w:szCs w:val="28"/>
-          <w:lang w:val="ru-RU"/>
-        </w:rPr>
-        <w:t>[Электронный ресурс].</w:t>
-      </w:r>
-      <w:r>
-        <w:rPr>
-          <w:rFonts w:hint="default" w:ascii="Times New Roman" w:hAnsi="Times New Roman"/>
-          <w:sz w:val="28"/>
-          <w:szCs w:val="28"/>
-          <w:lang w:val="en-US"/>
-        </w:rPr>
-        <w:t xml:space="preserve"> </w:t>
-      </w:r>
-      <w:r>
-        <w:rPr>
-          <w:rFonts w:hint="default" w:ascii="Times New Roman" w:hAnsi="Times New Roman"/>
-          <w:sz w:val="28"/>
-          <w:szCs w:val="28"/>
-          <w:lang w:val="ru-RU" w:eastAsia="zh-CN"/>
-        </w:rPr>
-        <w:t xml:space="preserve">— URL: </w:t>
-      </w:r>
-      <w:r>
-        <w:rPr>
-          <w:rFonts w:hint="default" w:ascii="Times New Roman" w:hAnsi="Times New Roman"/>
-          <w:sz w:val="28"/>
-          <w:szCs w:val="28"/>
-          <w:lang w:val="ru-RU"/>
-        </w:rPr>
-        <w:t>https://topspin.pro/market/badminton_pushki/</w:t>
-      </w:r>
-      <w:r>
-        <w:rPr>
-          <w:rFonts w:hint="default" w:ascii="Times New Roman" w:hAnsi="Times New Roman"/>
-          <w:sz w:val="28"/>
-          <w:szCs w:val="28"/>
-          <w:lang w:val="ru-RU" w:eastAsia="zh-CN"/>
-        </w:rPr>
-        <w:t xml:space="preserve"> (дата обращения 2022-02-</w:t>
-      </w:r>
-      <w:r>
-        <w:rPr>
-          <w:rFonts w:hint="default" w:ascii="Times New Roman" w:hAnsi="Times New Roman"/>
-          <w:sz w:val="28"/>
-          <w:szCs w:val="28"/>
-          <w:lang w:val="en-US" w:eastAsia="zh-CN"/>
-        </w:rPr>
-        <w:t>10</w:t>
-      </w:r>
-      <w:r>
-        <w:rPr>
-          <w:rFonts w:hint="default" w:ascii="Times New Roman" w:hAnsi="Times New Roman"/>
-          <w:sz w:val="28"/>
-          <w:szCs w:val="28"/>
-          <w:lang w:val="ru-RU" w:eastAsia="zh-CN"/>
-        </w:rPr>
-        <w:t>)</w:t>
-      </w:r>
-    </w:p>
-    <w:p>
-      <w:pPr>
-        <w:keepNext w:val="0"/>
-        <w:keepLines w:val="0"/>
-        <w:pageBreakBefore w:val="0"/>
-        <w:widowControl/>
-        <w:numPr>
-          <w:ilvl w:val="0"/>
-          <w:numId w:val="1"/>
-        </w:numPr>
-        <w:kinsoku/>
-        <w:wordWrap/>
-        <w:overflowPunct/>
-        <w:topLinePunct w:val="0"/>
-        <w:autoSpaceDE/>
-        <w:autoSpaceDN/>
-        <w:bidi w:val="0"/>
-        <w:adjustRightInd/>
-        <w:snapToGrid/>
-        <w:spacing w:line="360" w:lineRule="auto"/>
-        <w:ind w:firstLine="709"/>
-        <w:jc w:val="both"/>
-        <w:textAlignment w:val="auto"/>
-        <w:rPr>
-          <w:rFonts w:hint="default" w:ascii="Times New Roman" w:hAnsi="Times New Roman"/>
-          <w:sz w:val="28"/>
-          <w:szCs w:val="28"/>
-          <w:lang w:val="en-US"/>
-        </w:rPr>
-      </w:pPr>
-      <w:r>
-        <w:rPr>
-          <w:rFonts w:hint="default" w:ascii="Times New Roman" w:hAnsi="Times New Roman"/>
-          <w:sz w:val="28"/>
-          <w:szCs w:val="28"/>
-          <w:lang w:val="ru-RU"/>
-        </w:rPr>
-        <w:t>The Tech Race</w:t>
-      </w:r>
-      <w:r>
-        <w:rPr>
-          <w:rFonts w:hint="default" w:ascii="Times New Roman" w:hAnsi="Times New Roman"/>
-          <w:sz w:val="28"/>
-          <w:szCs w:val="28"/>
-          <w:lang w:val="en-US"/>
-        </w:rPr>
-        <w:t xml:space="preserve">. </w:t>
-      </w:r>
-      <w:r>
-        <w:rPr>
-          <w:rFonts w:hint="default" w:ascii="Times New Roman" w:hAnsi="Times New Roman"/>
-          <w:sz w:val="28"/>
-          <w:szCs w:val="28"/>
-          <w:lang w:val="en-US"/>
-        </w:rPr>
-        <w:fldChar w:fldCharType="begin"/>
-      </w:r>
-      <w:r>
-        <w:rPr>
-          <w:rFonts w:hint="default" w:ascii="Times New Roman" w:hAnsi="Times New Roman"/>
-          <w:sz w:val="28"/>
-          <w:szCs w:val="28"/>
-          <w:lang w:val="en-US"/>
-        </w:rPr>
-        <w:instrText xml:space="preserve"> HYPERLINK "https://olympics.com/en/original-series/episode/20-20-vision-a-clear-view-of-badminton-technology" </w:instrText>
-      </w:r>
-      <w:r>
-        <w:rPr>
-          <w:rFonts w:hint="default" w:ascii="Times New Roman" w:hAnsi="Times New Roman"/>
-          <w:sz w:val="28"/>
-          <w:szCs w:val="28"/>
-          <w:lang w:val="en-US"/>
-        </w:rPr>
-        <w:fldChar w:fldCharType="separate"/>
-      </w:r>
-      <w:r>
-        <w:rPr>
-          <w:rFonts w:hint="default" w:ascii="Times New Roman" w:hAnsi="Times New Roman"/>
-          <w:sz w:val="28"/>
-          <w:szCs w:val="28"/>
-          <w:lang w:val="en-US"/>
-        </w:rPr>
-        <w:t>S1 - EP 29 - 20:20 vision: A clear view of Badminton technology</w:t>
-      </w:r>
-      <w:r>
-        <w:rPr>
-          <w:rFonts w:hint="default" w:ascii="Times New Roman" w:hAnsi="Times New Roman"/>
-          <w:sz w:val="28"/>
-          <w:szCs w:val="28"/>
-          <w:lang w:val="en-US"/>
-        </w:rPr>
-        <w:fldChar w:fldCharType="end"/>
-      </w:r>
-      <w:r>
-        <w:rPr>
-          <w:rFonts w:hint="default" w:ascii="Times New Roman" w:hAnsi="Times New Roman"/>
-          <w:sz w:val="28"/>
-          <w:szCs w:val="28"/>
-          <w:lang w:val="ru-RU" w:eastAsia="zh-CN"/>
-        </w:rPr>
-        <w:t xml:space="preserve"> </w:t>
-      </w:r>
-      <w:r>
-        <w:rPr>
-          <w:rFonts w:hint="default" w:ascii="Times New Roman" w:hAnsi="Times New Roman"/>
-          <w:sz w:val="28"/>
-          <w:szCs w:val="28"/>
-          <w:lang w:val="ru-RU"/>
-        </w:rPr>
-        <w:t>[Электронный ресурс].</w:t>
-      </w:r>
-      <w:r>
-        <w:rPr>
-          <w:rFonts w:hint="default" w:ascii="Times New Roman" w:hAnsi="Times New Roman"/>
-          <w:sz w:val="28"/>
-          <w:szCs w:val="28"/>
-          <w:lang w:val="en-US"/>
-        </w:rPr>
-        <w:t xml:space="preserve"> </w:t>
-      </w:r>
-      <w:r>
-        <w:rPr>
-          <w:rFonts w:hint="default" w:ascii="Times New Roman" w:hAnsi="Times New Roman"/>
-          <w:sz w:val="28"/>
-          <w:szCs w:val="28"/>
-          <w:lang w:val="ru-RU" w:eastAsia="zh-CN"/>
-        </w:rPr>
-        <w:t xml:space="preserve">— URL: </w:t>
-      </w:r>
-      <w:r>
-        <w:rPr>
-          <w:rFonts w:hint="default" w:ascii="Times New Roman" w:hAnsi="Times New Roman"/>
-          <w:sz w:val="28"/>
-          <w:szCs w:val="28"/>
-          <w:lang w:val="ru-RU"/>
-        </w:rPr>
-        <w:t>https://olympics.com/en/original-series/episode/20-20-vision-a-clear-view-of-badminton-technology</w:t>
-      </w:r>
-      <w:r>
-        <w:rPr>
-          <w:rFonts w:hint="default" w:ascii="Times New Roman" w:hAnsi="Times New Roman"/>
-          <w:sz w:val="28"/>
-          <w:szCs w:val="28"/>
-          <w:lang w:val="ru-RU" w:eastAsia="zh-CN"/>
-        </w:rPr>
-        <w:t xml:space="preserve"> (дата обращения 2022-02-</w:t>
-      </w:r>
-      <w:r>
-        <w:rPr>
-          <w:rFonts w:hint="default" w:ascii="Times New Roman" w:hAnsi="Times New Roman"/>
-          <w:sz w:val="28"/>
-          <w:szCs w:val="28"/>
-          <w:lang w:val="en-US" w:eastAsia="zh-CN"/>
-        </w:rPr>
-        <w:t>11</w:t>
-      </w:r>
-      <w:r>
-        <w:rPr>
-          <w:rFonts w:hint="default" w:ascii="Times New Roman" w:hAnsi="Times New Roman"/>
-          <w:sz w:val="28"/>
-          <w:szCs w:val="28"/>
-          <w:lang w:val="ru-RU" w:eastAsia="zh-CN"/>
-        </w:rPr>
-        <w:t>)</w:t>
-      </w:r>
-    </w:p>
-    <w:p>
-      <w:pPr>
-        <w:keepNext w:val="0"/>
-        <w:keepLines w:val="0"/>
-        <w:pageBreakBefore w:val="0"/>
-        <w:widowControl/>
-        <w:numPr>
-          <w:ilvl w:val="0"/>
-          <w:numId w:val="1"/>
-        </w:numPr>
-        <w:kinsoku/>
-        <w:wordWrap/>
-        <w:overflowPunct/>
-        <w:topLinePunct w:val="0"/>
-        <w:autoSpaceDE/>
-        <w:autoSpaceDN/>
-        <w:bidi w:val="0"/>
-        <w:adjustRightInd/>
-        <w:snapToGrid/>
-        <w:spacing w:line="360" w:lineRule="auto"/>
-        <w:ind w:firstLine="709"/>
-        <w:jc w:val="both"/>
-        <w:textAlignment w:val="auto"/>
-        <w:rPr>
-          <w:rFonts w:hint="default" w:ascii="Times New Roman" w:hAnsi="Times New Roman"/>
-          <w:sz w:val="28"/>
-          <w:szCs w:val="28"/>
-          <w:lang w:val="ru-RU"/>
-        </w:rPr>
-      </w:pPr>
-    </w:p>
-    <w:p>
-      <w:pPr>
-        <w:keepNext w:val="0"/>
-        <w:keepLines w:val="0"/>
-        <w:pageBreakBefore w:val="0"/>
-        <w:widowControl/>
-        <w:numPr>
-          <w:ilvl w:val="0"/>
-          <w:numId w:val="0"/>
-        </w:numPr>
-        <w:kinsoku/>
-        <w:wordWrap/>
-        <w:overflowPunct/>
-        <w:topLinePunct w:val="0"/>
-        <w:autoSpaceDE/>
-        <w:autoSpaceDN/>
-        <w:bidi w:val="0"/>
-        <w:adjustRightInd/>
-        <w:snapToGrid/>
-        <w:spacing w:line="360" w:lineRule="auto"/>
-        <w:jc w:val="both"/>
-        <w:textAlignment w:val="auto"/>
-        <w:rPr>
-          <w:rFonts w:hint="default" w:ascii="Times New Roman" w:hAnsi="Times New Roman"/>
-          <w:sz w:val="28"/>
-          <w:szCs w:val="28"/>
-          <w:lang w:val="ru-RU"/>
-        </w:rPr>
-      </w:pPr>
-    </w:p>
-    <w:p>
-      <w:pPr>
-        <w:keepNext w:val="0"/>
-        <w:keepLines w:val="0"/>
-        <w:pageBreakBefore w:val="0"/>
-        <w:widowControl/>
-        <w:numPr>
-          <w:ilvl w:val="0"/>
-          <w:numId w:val="0"/>
-        </w:numPr>
-        <w:kinsoku/>
-        <w:wordWrap/>
-        <w:overflowPunct/>
-        <w:topLinePunct w:val="0"/>
-        <w:autoSpaceDE/>
-        <w:autoSpaceDN/>
-        <w:bidi w:val="0"/>
-        <w:adjustRightInd/>
-        <w:snapToGrid/>
-        <w:spacing w:line="360" w:lineRule="auto"/>
-        <w:jc w:val="both"/>
-        <w:textAlignment w:val="auto"/>
-        <w:rPr>
-          <w:rFonts w:hint="default" w:ascii="Times New Roman" w:hAnsi="Times New Roman"/>
-          <w:sz w:val="28"/>
-          <w:szCs w:val="28"/>
-          <w:lang w:val="ru-RU"/>
-        </w:rPr>
-      </w:pPr>
-    </w:p>
-    <w:p>
-      <w:pPr>
-        <w:keepNext w:val="0"/>
-        <w:keepLines w:val="0"/>
-        <w:pageBreakBefore w:val="0"/>
-        <w:widowControl/>
-        <w:numPr>
-          <w:ilvl w:val="0"/>
-          <w:numId w:val="0"/>
-        </w:numPr>
-        <w:kinsoku/>
-        <w:wordWrap/>
-        <w:overflowPunct/>
-        <w:topLinePunct w:val="0"/>
-        <w:autoSpaceDE/>
-        <w:autoSpaceDN/>
-        <w:bidi w:val="0"/>
-        <w:adjustRightInd/>
-        <w:snapToGrid/>
-        <w:spacing w:line="360" w:lineRule="auto"/>
-        <w:jc w:val="both"/>
-        <w:textAlignment w:val="auto"/>
-        <w:rPr>
-          <w:rFonts w:hint="default" w:ascii="Times New Roman" w:hAnsi="Times New Roman"/>
-          <w:sz w:val="28"/>
-          <w:szCs w:val="28"/>
-          <w:lang w:val="ru-RU"/>
-        </w:rPr>
-      </w:pPr>
-    </w:p>
-    <w:p>
-      <w:pPr>
-        <w:keepNext w:val="0"/>
-        <w:keepLines w:val="0"/>
-        <w:pageBreakBefore w:val="0"/>
-        <w:widowControl/>
-        <w:numPr>
-          <w:ilvl w:val="0"/>
-          <w:numId w:val="0"/>
-        </w:numPr>
-        <w:kinsoku/>
-        <w:wordWrap/>
-        <w:overflowPunct/>
-        <w:topLinePunct w:val="0"/>
-        <w:autoSpaceDE/>
-        <w:autoSpaceDN/>
-        <w:bidi w:val="0"/>
-        <w:adjustRightInd/>
-        <w:snapToGrid/>
-        <w:spacing w:line="360" w:lineRule="auto"/>
-        <w:jc w:val="both"/>
-        <w:textAlignment w:val="auto"/>
-        <w:rPr>
-          <w:rFonts w:hint="default" w:ascii="Times New Roman" w:hAnsi="Times New Roman"/>
-          <w:sz w:val="28"/>
-          <w:szCs w:val="28"/>
-          <w:lang w:val="ru-RU"/>
-        </w:rPr>
-      </w:pPr>
-      <w:r>
-        <w:rPr>
-          <w:rFonts w:hint="default" w:ascii="Times New Roman" w:hAnsi="Times New Roman"/>
-          <w:sz w:val="28"/>
-          <w:szCs w:val="28"/>
-          <w:lang w:val="ru-RU"/>
-        </w:rPr>
-        <w:fldChar w:fldCharType="begin"/>
-      </w:r>
-      <w:r>
-        <w:rPr>
-          <w:rFonts w:hint="default" w:ascii="Times New Roman" w:hAnsi="Times New Roman"/>
-          <w:sz w:val="28"/>
-          <w:szCs w:val="28"/>
-          <w:lang w:val="ru-RU"/>
-        </w:rPr>
-        <w:instrText xml:space="preserve"> HYPERLINK "https://www.youtube.com/watch?v=cT1xw9p7Xek" </w:instrText>
-      </w:r>
-      <w:r>
-        <w:rPr>
-          <w:rFonts w:hint="default" w:ascii="Times New Roman" w:hAnsi="Times New Roman"/>
-          <w:sz w:val="28"/>
-          <w:szCs w:val="28"/>
-          <w:lang w:val="ru-RU"/>
-        </w:rPr>
-        <w:fldChar w:fldCharType="separate"/>
-      </w:r>
-      <w:r>
-        <w:rPr>
-          <w:rStyle w:val="5"/>
+          <w:rStyle w:val="6"/>
           <w:rFonts w:hint="default" w:ascii="Times New Roman" w:hAnsi="Times New Roman"/>
           <w:sz w:val="28"/>
           <w:szCs w:val="28"/>
@@ -1586,7 +2451,7 @@
       </w:r>
       <w:r>
         <w:rPr>
-          <w:rStyle w:val="5"/>
+          <w:rStyle w:val="6"/>
           <w:rFonts w:hint="default" w:ascii="Arial" w:hAnsi="Arial" w:cs="Arial"/>
           <w:b w:val="0"/>
           <w:bCs w:val="0"/>
@@ -1694,7 +2559,20 @@
         </w:rPr>
       </w:pPr>
     </w:p>
-    <w:p/>
+    <w:p>
+      <w:pPr>
+        <w:rPr>
+          <w:rFonts w:hint="default"/>
+          <w:lang w:val="ru-RU"/>
+        </w:rPr>
+      </w:pPr>
+      <w:r>
+        <w:rPr>
+          <w:rFonts w:hint="default"/>
+        </w:rPr>
+        <w:t>http://tvskit.narod.ru/stati/stati21/stati21.html</w:t>
+      </w:r>
+    </w:p>
     <w:sectPr>
       <w:pgSz w:w="11906" w:h="16838"/>
       <w:pgMar w:top="1134" w:right="567" w:bottom="1134" w:left="1701" w:header="720" w:footer="720" w:gutter="0"/>
@@ -1936,6 +2814,15 @@
     </w:tblPr>
   </w:style>
   <w:style w:type="character" w:styleId="5">
+    <w:name w:val="FollowedHyperlink"/>
+    <w:basedOn w:val="3"/>
+    <w:uiPriority w:val="0"/>
+    <w:rPr>
+      <w:color w:val="800080"/>
+      <w:u w:val="single"/>
+    </w:rPr>
+  </w:style>
+  <w:style w:type="character" w:styleId="6">
     <w:name w:val="Hyperlink"/>
     <w:basedOn w:val="3"/>
     <w:uiPriority w:val="0"/>
